--- a/系统报告/悦青春社团活动管理系统软件开发计划书.docx
+++ b/系统报告/悦青春社团活动管理系统软件开发计划书.docx
@@ -104,10 +104,20 @@
     </w:p>
     <w:p>
       <w:pPr>
+        <w:pStyle w:val="a3"/>
+        <w:spacing w:before="9"/>
+        <w:rPr>
+          <w:rFonts w:ascii="Times New Roman" w:hint="eastAsia"/>
+          <w:sz w:val="21"/>
+        </w:rPr>
+      </w:pPr>
+    </w:p>
+    <w:p>
+      <w:pPr>
         <w:pStyle w:val="a5"/>
         <w:spacing w:before="37"/>
-        <w:ind w:firstLineChars="200" w:firstLine="835"/>
-        <w:jc w:val="both"/>
+        <w:ind w:left="860" w:right="1182"/>
+        <w:jc w:val="center"/>
         <w:rPr>
           <w:w w:val="95"/>
         </w:rPr>
@@ -128,13 +138,6 @@
         </w:rPr>
         <w:t>青春</w:t>
       </w:r>
-    </w:p>
-    <w:p>
-      <w:pPr>
-        <w:pStyle w:val="a5"/>
-        <w:spacing w:before="37"/>
-        <w:jc w:val="both"/>
-      </w:pPr>
       <w:r>
         <w:rPr>
           <w:rFonts w:hint="eastAsia"/>
@@ -283,7 +286,7 @@
           <w:r>
             <w:fldChar w:fldCharType="separate"/>
           </w:r>
-          <w:hyperlink w:anchor="_Toc197697380" w:history="1">
+          <w:hyperlink w:anchor="_Toc198075797" w:history="1">
             <w:r>
               <w:rPr>
                 <w:rStyle w:val="ab"/>
@@ -338,7 +341,7 @@
                 <w:noProof/>
                 <w:webHidden/>
               </w:rPr>
-              <w:instrText xml:space="preserve"> PAGEREF _Toc197697380 \h </w:instrText>
+              <w:instrText xml:space="preserve"> PAGEREF _Toc198075797 \h </w:instrText>
             </w:r>
             <w:r>
               <w:rPr>
@@ -384,7 +387,7 @@
               <w14:ligatures w14:val="standardContextual"/>
             </w:rPr>
           </w:pPr>
-          <w:hyperlink w:anchor="_Toc197697381" w:history="1">
+          <w:hyperlink w:anchor="_Toc198075798" w:history="1">
             <w:r>
               <w:rPr>
                 <w:rStyle w:val="ab"/>
@@ -446,7 +449,7 @@
                 <w:noProof/>
                 <w:webHidden/>
               </w:rPr>
-              <w:instrText xml:space="preserve"> PAGEREF _Toc197697381 \h </w:instrText>
+              <w:instrText xml:space="preserve"> PAGEREF _Toc198075798 \h </w:instrText>
             </w:r>
             <w:r>
               <w:rPr>
@@ -492,7 +495,7 @@
               <w14:ligatures w14:val="standardContextual"/>
             </w:rPr>
           </w:pPr>
-          <w:hyperlink w:anchor="_Toc197697382" w:history="1">
+          <w:hyperlink w:anchor="_Toc198075799" w:history="1">
             <w:r>
               <w:rPr>
                 <w:rStyle w:val="ab"/>
@@ -522,8 +525,9 @@
             </w:r>
             <w:r>
               <w:rPr>
-                <w:noProof/>
-                <w:webHidden/>
+                <w:rStyle w:val="ab"/>
+                <w:noProof/>
+                <w:w w:val="95"/>
               </w:rPr>
               <w:tab/>
             </w:r>
@@ -546,7 +550,7 @@
                 <w:noProof/>
                 <w:webHidden/>
               </w:rPr>
-              <w:instrText xml:space="preserve"> PAGEREF _Toc197697382 \h </w:instrText>
+              <w:instrText xml:space="preserve"> PAGEREF _Toc198075799 \h </w:instrText>
             </w:r>
             <w:r>
               <w:rPr>
@@ -591,7 +595,7 @@
               <w14:ligatures w14:val="standardContextual"/>
             </w:rPr>
           </w:pPr>
-          <w:hyperlink w:anchor="_Toc197697383" w:history="1">
+          <w:hyperlink w:anchor="_Toc198075800" w:history="1">
             <w:r>
               <w:rPr>
                 <w:rStyle w:val="ab"/>
@@ -639,7 +643,7 @@
                 <w:noProof/>
                 <w:webHidden/>
               </w:rPr>
-              <w:instrText xml:space="preserve"> PAGEREF _Toc197697383 \h </w:instrText>
+              <w:instrText xml:space="preserve"> PAGEREF _Toc198075800 \h </w:instrText>
             </w:r>
             <w:r>
               <w:rPr>
@@ -685,7 +689,7 @@
               <w14:ligatures w14:val="standardContextual"/>
             </w:rPr>
           </w:pPr>
-          <w:hyperlink w:anchor="_Toc197697384" w:history="1">
+          <w:hyperlink w:anchor="_Toc198075801" w:history="1">
             <w:r>
               <w:rPr>
                 <w:rStyle w:val="ab"/>
@@ -733,7 +737,7 @@
                 <w:noProof/>
                 <w:webHidden/>
               </w:rPr>
-              <w:instrText xml:space="preserve"> PAGEREF _Toc197697384 \h </w:instrText>
+              <w:instrText xml:space="preserve"> PAGEREF _Toc198075801 \h </w:instrText>
             </w:r>
             <w:r>
               <w:rPr>
@@ -779,7 +783,7 @@
               <w14:ligatures w14:val="standardContextual"/>
             </w:rPr>
           </w:pPr>
-          <w:hyperlink w:anchor="_Toc197697385" w:history="1">
+          <w:hyperlink w:anchor="_Toc198075802" w:history="1">
             <w:r>
               <w:rPr>
                 <w:rStyle w:val="ab"/>
@@ -827,7 +831,7 @@
                 <w:noProof/>
                 <w:webHidden/>
               </w:rPr>
-              <w:instrText xml:space="preserve"> PAGEREF _Toc197697385 \h </w:instrText>
+              <w:instrText xml:space="preserve"> PAGEREF _Toc198075802 \h </w:instrText>
             </w:r>
             <w:r>
               <w:rPr>
@@ -847,7 +851,7 @@
                 <w:noProof/>
                 <w:webHidden/>
               </w:rPr>
-              <w:t>5</w:t>
+              <w:t>4</w:t>
             </w:r>
             <w:r>
               <w:rPr>
@@ -873,7 +877,7 @@
               <w14:ligatures w14:val="standardContextual"/>
             </w:rPr>
           </w:pPr>
-          <w:hyperlink w:anchor="_Toc197697386" w:history="1">
+          <w:hyperlink w:anchor="_Toc198075803" w:history="1">
             <w:r>
               <w:rPr>
                 <w:rStyle w:val="ab"/>
@@ -921,7 +925,7 @@
                 <w:noProof/>
                 <w:webHidden/>
               </w:rPr>
-              <w:instrText xml:space="preserve"> PAGEREF _Toc197697386 \h </w:instrText>
+              <w:instrText xml:space="preserve"> PAGEREF _Toc198075803 \h </w:instrText>
             </w:r>
             <w:r>
               <w:rPr>
@@ -941,7 +945,7 @@
                 <w:noProof/>
                 <w:webHidden/>
               </w:rPr>
-              <w:t>5</w:t>
+              <w:t>4</w:t>
             </w:r>
             <w:r>
               <w:rPr>
@@ -967,7 +971,7 @@
               <w14:ligatures w14:val="standardContextual"/>
             </w:rPr>
           </w:pPr>
-          <w:hyperlink w:anchor="_Toc197697387" w:history="1">
+          <w:hyperlink w:anchor="_Toc198075804" w:history="1">
             <w:r>
               <w:rPr>
                 <w:rStyle w:val="ab"/>
@@ -1015,7 +1019,7 @@
                 <w:noProof/>
                 <w:webHidden/>
               </w:rPr>
-              <w:instrText xml:space="preserve"> PAGEREF _Toc197697387 \h </w:instrText>
+              <w:instrText xml:space="preserve"> PAGEREF _Toc198075804 \h </w:instrText>
             </w:r>
             <w:r>
               <w:rPr>
@@ -1035,7 +1039,7 @@
                 <w:noProof/>
                 <w:webHidden/>
               </w:rPr>
-              <w:t>5</w:t>
+              <w:t>4</w:t>
             </w:r>
             <w:r>
               <w:rPr>
@@ -1061,7 +1065,7 @@
               <w14:ligatures w14:val="standardContextual"/>
             </w:rPr>
           </w:pPr>
-          <w:hyperlink w:anchor="_Toc197697388" w:history="1">
+          <w:hyperlink w:anchor="_Toc198075805" w:history="1">
             <w:r>
               <w:rPr>
                 <w:rStyle w:val="ab"/>
@@ -1116,7 +1120,7 @@
                 <w:noProof/>
                 <w:webHidden/>
               </w:rPr>
-              <w:instrText xml:space="preserve"> PAGEREF _Toc197697388 \h </w:instrText>
+              <w:instrText xml:space="preserve"> PAGEREF _Toc198075805 \h </w:instrText>
             </w:r>
             <w:r>
               <w:rPr>
@@ -1136,7 +1140,7 @@
                 <w:noProof/>
                 <w:webHidden/>
               </w:rPr>
-              <w:t>5</w:t>
+              <w:t>4</w:t>
             </w:r>
             <w:r>
               <w:rPr>
@@ -1162,7 +1166,7 @@
               <w14:ligatures w14:val="standardContextual"/>
             </w:rPr>
           </w:pPr>
-          <w:hyperlink w:anchor="_Toc197697389" w:history="1">
+          <w:hyperlink w:anchor="_Toc198075806" w:history="1">
             <w:r>
               <w:rPr>
                 <w:rStyle w:val="ab"/>
@@ -1217,7 +1221,7 @@
                 <w:noProof/>
                 <w:webHidden/>
               </w:rPr>
-              <w:instrText xml:space="preserve"> PAGEREF _Toc197697389 \h </w:instrText>
+              <w:instrText xml:space="preserve"> PAGEREF _Toc198075806 \h </w:instrText>
             </w:r>
             <w:r>
               <w:rPr>
@@ -1237,7 +1241,7 @@
                 <w:noProof/>
                 <w:webHidden/>
               </w:rPr>
-              <w:t>5</w:t>
+              <w:t>4</w:t>
             </w:r>
             <w:r>
               <w:rPr>
@@ -1263,7 +1267,7 @@
               <w14:ligatures w14:val="standardContextual"/>
             </w:rPr>
           </w:pPr>
-          <w:hyperlink w:anchor="_Toc197697390" w:history="1">
+          <w:hyperlink w:anchor="_Toc198075807" w:history="1">
             <w:r>
               <w:rPr>
                 <w:rStyle w:val="ab"/>
@@ -1311,7 +1315,7 @@
                 <w:noProof/>
                 <w:webHidden/>
               </w:rPr>
-              <w:instrText xml:space="preserve"> PAGEREF _Toc197697390 \h </w:instrText>
+              <w:instrText xml:space="preserve"> PAGEREF _Toc198075807 \h </w:instrText>
             </w:r>
             <w:r>
               <w:rPr>
@@ -1331,7 +1335,7 @@
                 <w:noProof/>
                 <w:webHidden/>
               </w:rPr>
-              <w:t>6</w:t>
+              <w:t>5</w:t>
             </w:r>
             <w:r>
               <w:rPr>
@@ -1356,7 +1360,7 @@
               <w14:ligatures w14:val="standardContextual"/>
             </w:rPr>
           </w:pPr>
-          <w:hyperlink w:anchor="_Toc197697391" w:history="1">
+          <w:hyperlink w:anchor="_Toc198075808" w:history="1">
             <w:r>
               <w:rPr>
                 <w:rStyle w:val="ab"/>
@@ -1380,10 +1384,9 @@
               <w:rPr>
                 <w:rStyle w:val="ab"/>
                 <w:noProof/>
-                <w:spacing w:val="-3"/>
                 <w:w w:val="95"/>
               </w:rPr>
-              <w:t>组织安排</w:t>
+              <w:t>组织安排协作与沟通</w:t>
             </w:r>
             <w:r>
               <w:rPr>
@@ -1404,7 +1407,7 @@
                 <w:noProof/>
                 <w:webHidden/>
               </w:rPr>
-              <w:instrText xml:space="preserve"> PAGEREF _Toc197697391 \h </w:instrText>
+              <w:instrText xml:space="preserve"> PAGEREF _Toc198075808 \h </w:instrText>
             </w:r>
             <w:r>
               <w:rPr>
@@ -1424,7 +1427,7 @@
                 <w:noProof/>
                 <w:webHidden/>
               </w:rPr>
-              <w:t>6</w:t>
+              <w:t>5</w:t>
             </w:r>
             <w:r>
               <w:rPr>
@@ -1450,7 +1453,7 @@
               <w14:ligatures w14:val="standardContextual"/>
             </w:rPr>
           </w:pPr>
-          <w:hyperlink w:anchor="_Toc197697392" w:history="1">
+          <w:hyperlink w:anchor="_Toc198075809" w:history="1">
             <w:r>
               <w:rPr>
                 <w:rStyle w:val="ab"/>
@@ -1474,10 +1477,666 @@
               <w:rPr>
                 <w:rStyle w:val="ab"/>
                 <w:noProof/>
+                <w:spacing w:val="-3"/>
+                <w:w w:val="95"/>
+              </w:rPr>
+              <w:t>协作沟通对象</w:t>
+            </w:r>
+            <w:r>
+              <w:rPr>
+                <w:noProof/>
+                <w:webHidden/>
+              </w:rPr>
+              <w:tab/>
+            </w:r>
+            <w:r>
+              <w:rPr>
+                <w:noProof/>
+                <w:webHidden/>
+              </w:rPr>
+              <w:fldChar w:fldCharType="begin"/>
+            </w:r>
+            <w:r>
+              <w:rPr>
+                <w:noProof/>
+                <w:webHidden/>
+              </w:rPr>
+              <w:instrText xml:space="preserve"> PAGEREF _Toc198075809 \h </w:instrText>
+            </w:r>
+            <w:r>
+              <w:rPr>
+                <w:noProof/>
+                <w:webHidden/>
+              </w:rPr>
+            </w:r>
+            <w:r>
+              <w:rPr>
+                <w:noProof/>
+                <w:webHidden/>
+              </w:rPr>
+              <w:fldChar w:fldCharType="separate"/>
+            </w:r>
+            <w:r>
+              <w:rPr>
+                <w:noProof/>
+                <w:webHidden/>
+              </w:rPr>
+              <w:t>5</w:t>
+            </w:r>
+            <w:r>
+              <w:rPr>
+                <w:noProof/>
+                <w:webHidden/>
+              </w:rPr>
+              <w:fldChar w:fldCharType="end"/>
+            </w:r>
+          </w:hyperlink>
+        </w:p>
+        <w:p>
+          <w:pPr>
+            <w:pStyle w:val="TOC2"/>
+            <w:tabs>
+              <w:tab w:val="left" w:pos="1344"/>
+              <w:tab w:val="right" w:leader="dot" w:pos="10060"/>
+            </w:tabs>
+            <w:rPr>
+              <w:rFonts w:asciiTheme="minorHAnsi" w:eastAsiaTheme="minorEastAsia" w:hAnsiTheme="minorHAnsi" w:cstheme="minorBidi"/>
+              <w:noProof/>
+              <w:kern w:val="2"/>
+              <w:sz w:val="22"/>
+              <w14:ligatures w14:val="standardContextual"/>
+            </w:rPr>
+          </w:pPr>
+          <w:hyperlink w:anchor="_Toc198075810" w:history="1">
+            <w:r>
+              <w:rPr>
+                <w:rStyle w:val="ab"/>
+                <w:rFonts w:ascii="Times New Roman" w:eastAsia="Times New Roman" w:hAnsi="Times New Roman" w:cs="Times New Roman"/>
+                <w:noProof/>
+                <w:spacing w:val="-2"/>
+              </w:rPr>
+              <w:t>3.2.</w:t>
+            </w:r>
+            <w:r>
+              <w:rPr>
+                <w:rFonts w:asciiTheme="minorHAnsi" w:eastAsiaTheme="minorEastAsia" w:hAnsiTheme="minorHAnsi" w:cstheme="minorBidi"/>
+                <w:noProof/>
+                <w:kern w:val="2"/>
+                <w:sz w:val="22"/>
+                <w14:ligatures w14:val="standardContextual"/>
+              </w:rPr>
+              <w:tab/>
+            </w:r>
+            <w:r>
+              <w:rPr>
+                <w:rStyle w:val="ab"/>
+                <w:noProof/>
+                <w:spacing w:val="-3"/>
+                <w:w w:val="95"/>
+              </w:rPr>
+              <w:t>沟通方式</w:t>
+            </w:r>
+            <w:r>
+              <w:rPr>
+                <w:noProof/>
+                <w:webHidden/>
+              </w:rPr>
+              <w:tab/>
+            </w:r>
+            <w:r>
+              <w:rPr>
+                <w:noProof/>
+                <w:webHidden/>
+              </w:rPr>
+              <w:fldChar w:fldCharType="begin"/>
+            </w:r>
+            <w:r>
+              <w:rPr>
+                <w:noProof/>
+                <w:webHidden/>
+              </w:rPr>
+              <w:instrText xml:space="preserve"> PAGEREF _Toc198075810 \h </w:instrText>
+            </w:r>
+            <w:r>
+              <w:rPr>
+                <w:noProof/>
+                <w:webHidden/>
+              </w:rPr>
+            </w:r>
+            <w:r>
+              <w:rPr>
+                <w:noProof/>
+                <w:webHidden/>
+              </w:rPr>
+              <w:fldChar w:fldCharType="separate"/>
+            </w:r>
+            <w:r>
+              <w:rPr>
+                <w:noProof/>
+                <w:webHidden/>
+              </w:rPr>
+              <w:t>5</w:t>
+            </w:r>
+            <w:r>
+              <w:rPr>
+                <w:noProof/>
+                <w:webHidden/>
+              </w:rPr>
+              <w:fldChar w:fldCharType="end"/>
+            </w:r>
+          </w:hyperlink>
+        </w:p>
+        <w:p>
+          <w:pPr>
+            <w:pStyle w:val="TOC2"/>
+            <w:tabs>
+              <w:tab w:val="left" w:pos="1344"/>
+              <w:tab w:val="right" w:leader="dot" w:pos="10060"/>
+            </w:tabs>
+            <w:rPr>
+              <w:rFonts w:asciiTheme="minorHAnsi" w:eastAsiaTheme="minorEastAsia" w:hAnsiTheme="minorHAnsi" w:cstheme="minorBidi"/>
+              <w:noProof/>
+              <w:kern w:val="2"/>
+              <w:sz w:val="22"/>
+              <w14:ligatures w14:val="standardContextual"/>
+            </w:rPr>
+          </w:pPr>
+          <w:hyperlink w:anchor="_Toc198075811" w:history="1">
+            <w:r>
+              <w:rPr>
+                <w:rStyle w:val="ab"/>
+                <w:rFonts w:ascii="Times New Roman" w:eastAsia="Times New Roman" w:hAnsi="Times New Roman" w:cs="Times New Roman"/>
+                <w:noProof/>
+                <w:spacing w:val="-2"/>
+              </w:rPr>
+              <w:t>3.3.</w:t>
+            </w:r>
+            <w:r>
+              <w:rPr>
+                <w:rFonts w:asciiTheme="minorHAnsi" w:eastAsiaTheme="minorEastAsia" w:hAnsiTheme="minorHAnsi" w:cstheme="minorBidi"/>
+                <w:noProof/>
+                <w:kern w:val="2"/>
+                <w:sz w:val="22"/>
+                <w14:ligatures w14:val="standardContextual"/>
+              </w:rPr>
+              <w:tab/>
+            </w:r>
+            <w:r>
+              <w:rPr>
+                <w:rStyle w:val="ab"/>
+                <w:noProof/>
+                <w:spacing w:val="-3"/>
+                <w:w w:val="95"/>
+              </w:rPr>
+              <w:t>协作模式</w:t>
+            </w:r>
+            <w:r>
+              <w:rPr>
+                <w:noProof/>
+                <w:webHidden/>
+              </w:rPr>
+              <w:tab/>
+            </w:r>
+            <w:r>
+              <w:rPr>
+                <w:noProof/>
+                <w:webHidden/>
+              </w:rPr>
+              <w:fldChar w:fldCharType="begin"/>
+            </w:r>
+            <w:r>
+              <w:rPr>
+                <w:noProof/>
+                <w:webHidden/>
+              </w:rPr>
+              <w:instrText xml:space="preserve"> PAGEREF _Toc198075811 \h </w:instrText>
+            </w:r>
+            <w:r>
+              <w:rPr>
+                <w:noProof/>
+                <w:webHidden/>
+              </w:rPr>
+            </w:r>
+            <w:r>
+              <w:rPr>
+                <w:noProof/>
+                <w:webHidden/>
+              </w:rPr>
+              <w:fldChar w:fldCharType="separate"/>
+            </w:r>
+            <w:r>
+              <w:rPr>
+                <w:noProof/>
+                <w:webHidden/>
+              </w:rPr>
+              <w:t>6</w:t>
+            </w:r>
+            <w:r>
+              <w:rPr>
+                <w:noProof/>
+                <w:webHidden/>
+              </w:rPr>
+              <w:fldChar w:fldCharType="end"/>
+            </w:r>
+          </w:hyperlink>
+        </w:p>
+        <w:p>
+          <w:pPr>
+            <w:pStyle w:val="TOC1"/>
+            <w:tabs>
+              <w:tab w:val="right" w:leader="dot" w:pos="10060"/>
+            </w:tabs>
+            <w:rPr>
+              <w:rFonts w:asciiTheme="minorHAnsi" w:eastAsiaTheme="minorEastAsia" w:hAnsiTheme="minorHAnsi" w:cstheme="minorBidi"/>
+              <w:noProof/>
+              <w:kern w:val="2"/>
+              <w:sz w:val="22"/>
+              <w14:ligatures w14:val="standardContextual"/>
+            </w:rPr>
+          </w:pPr>
+          <w:hyperlink w:anchor="_Toc198075812" w:history="1">
+            <w:r>
+              <w:rPr>
+                <w:rStyle w:val="ab"/>
+                <w:rFonts w:ascii="Times New Roman" w:eastAsia="Times New Roman" w:hAnsi="Times New Roman" w:cs="Times New Roman"/>
+                <w:noProof/>
+                <w:w w:val="99"/>
+              </w:rPr>
+              <w:t>4.</w:t>
+            </w:r>
+            <w:r>
+              <w:rPr>
+                <w:rFonts w:asciiTheme="minorHAnsi" w:eastAsiaTheme="minorEastAsia" w:hAnsiTheme="minorHAnsi" w:cstheme="minorBidi"/>
+                <w:noProof/>
+                <w:kern w:val="2"/>
+                <w:sz w:val="22"/>
+                <w14:ligatures w14:val="standardContextual"/>
+              </w:rPr>
+              <w:tab/>
+            </w:r>
+            <w:r>
+              <w:rPr>
+                <w:rStyle w:val="ab"/>
+                <w:noProof/>
+                <w:spacing w:val="-3"/>
+                <w:w w:val="95"/>
+              </w:rPr>
+              <w:t>实施计划</w:t>
+            </w:r>
+            <w:r>
+              <w:rPr>
+                <w:noProof/>
+                <w:webHidden/>
+              </w:rPr>
+              <w:tab/>
+            </w:r>
+            <w:r>
+              <w:rPr>
+                <w:noProof/>
+                <w:webHidden/>
+              </w:rPr>
+              <w:fldChar w:fldCharType="begin"/>
+            </w:r>
+            <w:r>
+              <w:rPr>
+                <w:noProof/>
+                <w:webHidden/>
+              </w:rPr>
+              <w:instrText xml:space="preserve"> PAGEREF _Toc198075812 \h </w:instrText>
+            </w:r>
+            <w:r>
+              <w:rPr>
+                <w:noProof/>
+                <w:webHidden/>
+              </w:rPr>
+            </w:r>
+            <w:r>
+              <w:rPr>
+                <w:noProof/>
+                <w:webHidden/>
+              </w:rPr>
+              <w:fldChar w:fldCharType="separate"/>
+            </w:r>
+            <w:r>
+              <w:rPr>
+                <w:noProof/>
+                <w:webHidden/>
+              </w:rPr>
+              <w:t>6</w:t>
+            </w:r>
+            <w:r>
+              <w:rPr>
+                <w:noProof/>
+                <w:webHidden/>
+              </w:rPr>
+              <w:fldChar w:fldCharType="end"/>
+            </w:r>
+          </w:hyperlink>
+        </w:p>
+        <w:p>
+          <w:pPr>
+            <w:pStyle w:val="TOC2"/>
+            <w:tabs>
+              <w:tab w:val="left" w:pos="1344"/>
+              <w:tab w:val="right" w:leader="dot" w:pos="10060"/>
+            </w:tabs>
+            <w:rPr>
+              <w:rFonts w:asciiTheme="minorHAnsi" w:eastAsiaTheme="minorEastAsia" w:hAnsiTheme="minorHAnsi" w:cstheme="minorBidi"/>
+              <w:noProof/>
+              <w:kern w:val="2"/>
+              <w:sz w:val="22"/>
+              <w14:ligatures w14:val="standardContextual"/>
+            </w:rPr>
+          </w:pPr>
+          <w:hyperlink w:anchor="_Toc198075813" w:history="1">
+            <w:r>
+              <w:rPr>
+                <w:rStyle w:val="ab"/>
+                <w:rFonts w:ascii="Times New Roman" w:eastAsia="Times New Roman" w:hAnsi="Times New Roman" w:cs="Times New Roman"/>
+                <w:noProof/>
+                <w:spacing w:val="-2"/>
+              </w:rPr>
+              <w:t>4.1.</w:t>
+            </w:r>
+            <w:r>
+              <w:rPr>
+                <w:rFonts w:asciiTheme="minorHAnsi" w:eastAsiaTheme="minorEastAsia" w:hAnsiTheme="minorHAnsi" w:cstheme="minorBidi"/>
+                <w:noProof/>
+                <w:kern w:val="2"/>
+                <w:sz w:val="22"/>
+                <w14:ligatures w14:val="standardContextual"/>
+              </w:rPr>
+              <w:tab/>
+            </w:r>
+            <w:r>
+              <w:rPr>
+                <w:rStyle w:val="ab"/>
+                <w:noProof/>
+                <w:spacing w:val="-3"/>
+                <w:w w:val="95"/>
+              </w:rPr>
+              <w:t>风险评估</w:t>
+            </w:r>
+            <w:r>
+              <w:rPr>
+                <w:noProof/>
+                <w:webHidden/>
+              </w:rPr>
+              <w:tab/>
+            </w:r>
+            <w:r>
+              <w:rPr>
+                <w:noProof/>
+                <w:webHidden/>
+              </w:rPr>
+              <w:fldChar w:fldCharType="begin"/>
+            </w:r>
+            <w:r>
+              <w:rPr>
+                <w:noProof/>
+                <w:webHidden/>
+              </w:rPr>
+              <w:instrText xml:space="preserve"> PAGEREF _Toc198075813 \h </w:instrText>
+            </w:r>
+            <w:r>
+              <w:rPr>
+                <w:noProof/>
+                <w:webHidden/>
+              </w:rPr>
+            </w:r>
+            <w:r>
+              <w:rPr>
+                <w:noProof/>
+                <w:webHidden/>
+              </w:rPr>
+              <w:fldChar w:fldCharType="separate"/>
+            </w:r>
+            <w:r>
+              <w:rPr>
+                <w:noProof/>
+                <w:webHidden/>
+              </w:rPr>
+              <w:t>6</w:t>
+            </w:r>
+            <w:r>
+              <w:rPr>
+                <w:noProof/>
+                <w:webHidden/>
+              </w:rPr>
+              <w:fldChar w:fldCharType="end"/>
+            </w:r>
+          </w:hyperlink>
+        </w:p>
+        <w:p>
+          <w:pPr>
+            <w:pStyle w:val="TOC2"/>
+            <w:tabs>
+              <w:tab w:val="left" w:pos="1344"/>
+              <w:tab w:val="right" w:leader="dot" w:pos="10060"/>
+            </w:tabs>
+            <w:rPr>
+              <w:rFonts w:asciiTheme="minorHAnsi" w:eastAsiaTheme="minorEastAsia" w:hAnsiTheme="minorHAnsi" w:cstheme="minorBidi"/>
+              <w:noProof/>
+              <w:kern w:val="2"/>
+              <w:sz w:val="22"/>
+              <w14:ligatures w14:val="standardContextual"/>
+            </w:rPr>
+          </w:pPr>
+          <w:hyperlink w:anchor="_Toc198075814" w:history="1">
+            <w:r>
+              <w:rPr>
+                <w:rStyle w:val="ab"/>
+                <w:rFonts w:ascii="Times New Roman" w:eastAsia="Times New Roman" w:hAnsi="Times New Roman" w:cs="Times New Roman"/>
+                <w:noProof/>
+                <w:spacing w:val="-2"/>
+              </w:rPr>
+              <w:t>4.2.</w:t>
+            </w:r>
+            <w:r>
+              <w:rPr>
+                <w:rFonts w:asciiTheme="minorHAnsi" w:eastAsiaTheme="minorEastAsia" w:hAnsiTheme="minorHAnsi" w:cstheme="minorBidi"/>
+                <w:noProof/>
+                <w:kern w:val="2"/>
+                <w:sz w:val="22"/>
+                <w14:ligatures w14:val="standardContextual"/>
+              </w:rPr>
+              <w:tab/>
+            </w:r>
+            <w:r>
+              <w:rPr>
+                <w:rStyle w:val="ab"/>
+                <w:noProof/>
+                <w:spacing w:val="-3"/>
+                <w:w w:val="95"/>
+              </w:rPr>
+              <w:t>项目控制计划</w:t>
+            </w:r>
+            <w:r>
+              <w:rPr>
+                <w:noProof/>
+                <w:webHidden/>
+              </w:rPr>
+              <w:tab/>
+            </w:r>
+            <w:r>
+              <w:rPr>
+                <w:noProof/>
+                <w:webHidden/>
+              </w:rPr>
+              <w:fldChar w:fldCharType="begin"/>
+            </w:r>
+            <w:r>
+              <w:rPr>
+                <w:noProof/>
+                <w:webHidden/>
+              </w:rPr>
+              <w:instrText xml:space="preserve"> PAGEREF _Toc198075814 \h </w:instrText>
+            </w:r>
+            <w:r>
+              <w:rPr>
+                <w:noProof/>
+                <w:webHidden/>
+              </w:rPr>
+            </w:r>
+            <w:r>
+              <w:rPr>
+                <w:noProof/>
+                <w:webHidden/>
+              </w:rPr>
+              <w:fldChar w:fldCharType="separate"/>
+            </w:r>
+            <w:r>
+              <w:rPr>
+                <w:noProof/>
+                <w:webHidden/>
+              </w:rPr>
+              <w:t>6</w:t>
+            </w:r>
+            <w:r>
+              <w:rPr>
+                <w:noProof/>
+                <w:webHidden/>
+              </w:rPr>
+              <w:fldChar w:fldCharType="end"/>
+            </w:r>
+          </w:hyperlink>
+        </w:p>
+        <w:p>
+          <w:pPr>
+            <w:pStyle w:val="TOC1"/>
+            <w:tabs>
+              <w:tab w:val="right" w:leader="dot" w:pos="10060"/>
+            </w:tabs>
+            <w:rPr>
+              <w:rFonts w:asciiTheme="minorHAnsi" w:eastAsiaTheme="minorEastAsia" w:hAnsiTheme="minorHAnsi" w:cstheme="minorBidi"/>
+              <w:noProof/>
+              <w:kern w:val="2"/>
+              <w:sz w:val="22"/>
+              <w14:ligatures w14:val="standardContextual"/>
+            </w:rPr>
+          </w:pPr>
+          <w:hyperlink w:anchor="_Toc198075815" w:history="1">
+            <w:r>
+              <w:rPr>
+                <w:rStyle w:val="ab"/>
+                <w:rFonts w:ascii="Times New Roman" w:eastAsia="Times New Roman" w:hAnsi="Times New Roman" w:cs="Times New Roman"/>
+                <w:noProof/>
+                <w:w w:val="99"/>
+              </w:rPr>
+              <w:t>5.</w:t>
+            </w:r>
+            <w:r>
+              <w:rPr>
+                <w:rFonts w:asciiTheme="minorHAnsi" w:eastAsiaTheme="minorEastAsia" w:hAnsiTheme="minorHAnsi" w:cstheme="minorBidi"/>
+                <w:noProof/>
+                <w:kern w:val="2"/>
+                <w:sz w:val="22"/>
+                <w14:ligatures w14:val="standardContextual"/>
+              </w:rPr>
+              <w:tab/>
+            </w:r>
+            <w:r>
+              <w:rPr>
+                <w:rStyle w:val="ab"/>
+                <w:noProof/>
+                <w:spacing w:val="-3"/>
+                <w:w w:val="95"/>
+              </w:rPr>
+              <w:t>支持条件</w:t>
+            </w:r>
+            <w:r>
+              <w:rPr>
+                <w:noProof/>
+                <w:webHidden/>
+              </w:rPr>
+              <w:tab/>
+            </w:r>
+            <w:r>
+              <w:rPr>
+                <w:noProof/>
+                <w:webHidden/>
+              </w:rPr>
+              <w:fldChar w:fldCharType="begin"/>
+            </w:r>
+            <w:r>
+              <w:rPr>
+                <w:noProof/>
+                <w:webHidden/>
+              </w:rPr>
+              <w:instrText xml:space="preserve"> PAGEREF _Toc198075815 \h </w:instrText>
+            </w:r>
+            <w:r>
+              <w:rPr>
+                <w:noProof/>
+                <w:webHidden/>
+              </w:rPr>
+            </w:r>
+            <w:r>
+              <w:rPr>
+                <w:noProof/>
+                <w:webHidden/>
+              </w:rPr>
+              <w:fldChar w:fldCharType="separate"/>
+            </w:r>
+            <w:r>
+              <w:rPr>
+                <w:noProof/>
+                <w:webHidden/>
+              </w:rPr>
+              <w:t>6</w:t>
+            </w:r>
+            <w:r>
+              <w:rPr>
+                <w:noProof/>
+                <w:webHidden/>
+              </w:rPr>
+              <w:fldChar w:fldCharType="end"/>
+            </w:r>
+          </w:hyperlink>
+        </w:p>
+        <w:p>
+          <w:pPr>
+            <w:pStyle w:val="TOC2"/>
+            <w:tabs>
+              <w:tab w:val="left" w:pos="1344"/>
+              <w:tab w:val="right" w:leader="dot" w:pos="10060"/>
+            </w:tabs>
+            <w:rPr>
+              <w:rFonts w:asciiTheme="minorHAnsi" w:eastAsiaTheme="minorEastAsia" w:hAnsiTheme="minorHAnsi" w:cstheme="minorBidi"/>
+              <w:noProof/>
+              <w:kern w:val="2"/>
+              <w:sz w:val="22"/>
+              <w14:ligatures w14:val="standardContextual"/>
+            </w:rPr>
+          </w:pPr>
+          <w:hyperlink w:anchor="_Toc198075816" w:history="1">
+            <w:r>
+              <w:rPr>
+                <w:rStyle w:val="ab"/>
+                <w:rFonts w:ascii="Times New Roman" w:eastAsia="Times New Roman" w:hAnsi="Times New Roman" w:cs="Times New Roman"/>
+                <w:noProof/>
+                <w:spacing w:val="-2"/>
+              </w:rPr>
+              <w:t>5.1.</w:t>
+            </w:r>
+            <w:r>
+              <w:rPr>
+                <w:rFonts w:asciiTheme="minorHAnsi" w:eastAsiaTheme="minorEastAsia" w:hAnsiTheme="minorHAnsi" w:cstheme="minorBidi"/>
+                <w:noProof/>
+                <w:kern w:val="2"/>
+                <w:sz w:val="22"/>
+                <w14:ligatures w14:val="standardContextual"/>
+              </w:rPr>
+              <w:tab/>
+            </w:r>
+            <w:r>
+              <w:rPr>
+                <w:rStyle w:val="ab"/>
+                <w:noProof/>
                 <w:spacing w:val="-2"/>
                 <w:w w:val="95"/>
               </w:rPr>
-              <w:t>协作与沟通</w:t>
+              <w:t>计算机系统支持</w:t>
             </w:r>
             <w:r>
               <w:rPr>
@@ -1498,7 +2157,7 @@
                 <w:noProof/>
                 <w:webHidden/>
               </w:rPr>
-              <w:instrText xml:space="preserve"> PAGEREF _Toc197697392 \h </w:instrText>
+              <w:instrText xml:space="preserve"> PAGEREF _Toc198075816 \h </w:instrText>
             </w:r>
             <w:r>
               <w:rPr>
@@ -1518,7 +2177,7 @@
                 <w:noProof/>
                 <w:webHidden/>
               </w:rPr>
-              <w:t>7</w:t>
+              <w:t>6</w:t>
             </w:r>
             <w:r>
               <w:rPr>
@@ -1544,14 +2203,14 @@
               <w14:ligatures w14:val="standardContextual"/>
             </w:rPr>
           </w:pPr>
-          <w:hyperlink w:anchor="_Toc197697393" w:history="1">
+          <w:hyperlink w:anchor="_Toc198075817" w:history="1">
             <w:r>
               <w:rPr>
                 <w:rStyle w:val="ab"/>
                 <w:rFonts w:ascii="Times New Roman" w:eastAsia="Times New Roman" w:hAnsi="Times New Roman" w:cs="Times New Roman"/>
                 <w:noProof/>
               </w:rPr>
-              <w:t>3.1.1.</w:t>
+              <w:t>5.1.1.</w:t>
             </w:r>
             <w:r>
               <w:rPr>
@@ -1569,16 +2228,16 @@
                 <w:noProof/>
                 <w:w w:val="95"/>
               </w:rPr>
-              <w:t>协作沟通对</w:t>
+              <w:t>开发时需要的</w:t>
             </w:r>
             <w:r>
               <w:rPr>
                 <w:rStyle w:val="ab"/>
                 <w:noProof/>
-                <w:spacing w:val="-10"/>
+                <w:spacing w:val="-3"/>
                 <w:w w:val="95"/>
               </w:rPr>
-              <w:t>象</w:t>
+              <w:t>支持条件</w:t>
             </w:r>
             <w:r>
               <w:rPr>
@@ -1599,7 +2258,7 @@
                 <w:noProof/>
                 <w:webHidden/>
               </w:rPr>
-              <w:instrText xml:space="preserve"> PAGEREF _Toc197697393 \h </w:instrText>
+              <w:instrText xml:space="preserve"> PAGEREF _Toc198075817 \h </w:instrText>
             </w:r>
             <w:r>
               <w:rPr>
@@ -1619,7 +2278,7 @@
                 <w:noProof/>
                 <w:webHidden/>
               </w:rPr>
-              <w:t>7</w:t>
+              <w:t>6</w:t>
             </w:r>
             <w:r>
               <w:rPr>
@@ -1645,14 +2304,14 @@
               <w14:ligatures w14:val="standardContextual"/>
             </w:rPr>
           </w:pPr>
-          <w:hyperlink w:anchor="_Toc197697394" w:history="1">
+          <w:hyperlink w:anchor="_Toc198075818" w:history="1">
             <w:r>
               <w:rPr>
                 <w:rStyle w:val="ab"/>
                 <w:rFonts w:ascii="Times New Roman" w:eastAsia="Times New Roman" w:hAnsi="Times New Roman" w:cs="Times New Roman"/>
                 <w:noProof/>
               </w:rPr>
-              <w:t>3.1.2.</w:t>
+              <w:t>5.1.2.</w:t>
             </w:r>
             <w:r>
               <w:rPr>
@@ -1670,16 +2329,101 @@
                 <w:noProof/>
                 <w:w w:val="95"/>
               </w:rPr>
-              <w:t>沟通方</w:t>
-            </w:r>
+              <w:t>运行时需要的支持条件</w:t>
+            </w:r>
+            <w:r>
+              <w:rPr>
+                <w:noProof/>
+                <w:webHidden/>
+              </w:rPr>
+              <w:tab/>
+            </w:r>
+            <w:r>
+              <w:rPr>
+                <w:noProof/>
+                <w:webHidden/>
+              </w:rPr>
+              <w:fldChar w:fldCharType="begin"/>
+            </w:r>
+            <w:r>
+              <w:rPr>
+                <w:noProof/>
+                <w:webHidden/>
+              </w:rPr>
+              <w:instrText xml:space="preserve"> PAGEREF _Toc198075818 \h </w:instrText>
+            </w:r>
+            <w:r>
+              <w:rPr>
+                <w:noProof/>
+                <w:webHidden/>
+              </w:rPr>
+            </w:r>
+            <w:r>
+              <w:rPr>
+                <w:noProof/>
+                <w:webHidden/>
+              </w:rPr>
+              <w:fldChar w:fldCharType="separate"/>
+            </w:r>
+            <w:r>
+              <w:rPr>
+                <w:noProof/>
+                <w:webHidden/>
+              </w:rPr>
+              <w:t>7</w:t>
+            </w:r>
+            <w:r>
+              <w:rPr>
+                <w:noProof/>
+                <w:webHidden/>
+              </w:rPr>
+              <w:fldChar w:fldCharType="end"/>
+            </w:r>
+          </w:hyperlink>
+        </w:p>
+        <w:p>
+          <w:pPr>
+            <w:pStyle w:val="TOC2"/>
+            <w:tabs>
+              <w:tab w:val="left" w:pos="1344"/>
+              <w:tab w:val="right" w:leader="dot" w:pos="10060"/>
+            </w:tabs>
+            <w:rPr>
+              <w:rFonts w:asciiTheme="minorHAnsi" w:eastAsiaTheme="minorEastAsia" w:hAnsiTheme="minorHAnsi" w:cstheme="minorBidi"/>
+              <w:noProof/>
+              <w:kern w:val="2"/>
+              <w:sz w:val="22"/>
+              <w14:ligatures w14:val="standardContextual"/>
+            </w:rPr>
+          </w:pPr>
+          <w:hyperlink w:anchor="_Toc198075819" w:history="1">
             <w:r>
               <w:rPr>
                 <w:rStyle w:val="ab"/>
-                <w:noProof/>
-                <w:spacing w:val="-10"/>
+                <w:rFonts w:ascii="Times New Roman" w:eastAsia="Times New Roman" w:hAnsi="Times New Roman" w:cs="Times New Roman"/>
+                <w:noProof/>
+                <w:spacing w:val="-2"/>
+              </w:rPr>
+              <w:t>5.2.</w:t>
+            </w:r>
+            <w:r>
+              <w:rPr>
+                <w:rFonts w:asciiTheme="minorHAnsi" w:eastAsiaTheme="minorEastAsia" w:hAnsiTheme="minorHAnsi" w:cstheme="minorBidi"/>
+                <w:noProof/>
+                <w:kern w:val="2"/>
+                <w:sz w:val="22"/>
+                <w14:ligatures w14:val="standardContextual"/>
+              </w:rPr>
+              <w:tab/>
+            </w:r>
+            <w:r>
+              <w:rPr>
+                <w:rStyle w:val="ab"/>
+                <w:noProof/>
+                <w:spacing w:val="-3"/>
                 <w:w w:val="95"/>
               </w:rPr>
-              <w:t>式</w:t>
+              <w:t>用户支持</w:t>
             </w:r>
             <w:r>
               <w:rPr>
@@ -1700,7 +2444,7 @@
                 <w:noProof/>
                 <w:webHidden/>
               </w:rPr>
-              <w:instrText xml:space="preserve"> PAGEREF _Toc197697394 \h </w:instrText>
+              <w:instrText xml:space="preserve"> PAGEREF _Toc198075819 \h </w:instrText>
             </w:r>
             <w:r>
               <w:rPr>
@@ -1721,6 +2465,474 @@
                 <w:webHidden/>
               </w:rPr>
               <w:t>7</w:t>
+            </w:r>
+            <w:r>
+              <w:rPr>
+                <w:noProof/>
+                <w:webHidden/>
+              </w:rPr>
+              <w:fldChar w:fldCharType="end"/>
+            </w:r>
+          </w:hyperlink>
+        </w:p>
+        <w:p>
+          <w:pPr>
+            <w:pStyle w:val="TOC1"/>
+            <w:tabs>
+              <w:tab w:val="right" w:leader="dot" w:pos="10060"/>
+            </w:tabs>
+            <w:rPr>
+              <w:rFonts w:asciiTheme="minorHAnsi" w:eastAsiaTheme="minorEastAsia" w:hAnsiTheme="minorHAnsi" w:cstheme="minorBidi"/>
+              <w:noProof/>
+              <w:kern w:val="2"/>
+              <w:sz w:val="22"/>
+              <w14:ligatures w14:val="standardContextual"/>
+            </w:rPr>
+          </w:pPr>
+          <w:hyperlink w:anchor="_Toc198075820" w:history="1">
+            <w:r>
+              <w:rPr>
+                <w:rStyle w:val="ab"/>
+                <w:rFonts w:ascii="Times New Roman" w:eastAsia="Times New Roman" w:hAnsi="Times New Roman" w:cs="Times New Roman"/>
+                <w:noProof/>
+                <w:w w:val="99"/>
+              </w:rPr>
+              <w:t>6.</w:t>
+            </w:r>
+            <w:r>
+              <w:rPr>
+                <w:rFonts w:asciiTheme="minorHAnsi" w:eastAsiaTheme="minorEastAsia" w:hAnsiTheme="minorHAnsi" w:cstheme="minorBidi"/>
+                <w:noProof/>
+                <w:kern w:val="2"/>
+                <w:sz w:val="22"/>
+                <w14:ligatures w14:val="standardContextual"/>
+              </w:rPr>
+              <w:tab/>
+            </w:r>
+            <w:r>
+              <w:rPr>
+                <w:rStyle w:val="ab"/>
+                <w:noProof/>
+                <w:spacing w:val="-3"/>
+                <w:w w:val="95"/>
+              </w:rPr>
+              <w:t>预算预估</w:t>
+            </w:r>
+            <w:r>
+              <w:rPr>
+                <w:noProof/>
+                <w:webHidden/>
+              </w:rPr>
+              <w:tab/>
+            </w:r>
+            <w:r>
+              <w:rPr>
+                <w:noProof/>
+                <w:webHidden/>
+              </w:rPr>
+              <w:fldChar w:fldCharType="begin"/>
+            </w:r>
+            <w:r>
+              <w:rPr>
+                <w:noProof/>
+                <w:webHidden/>
+              </w:rPr>
+              <w:instrText xml:space="preserve"> PAGEREF _Toc198075820 \h </w:instrText>
+            </w:r>
+            <w:r>
+              <w:rPr>
+                <w:noProof/>
+                <w:webHidden/>
+              </w:rPr>
+            </w:r>
+            <w:r>
+              <w:rPr>
+                <w:noProof/>
+                <w:webHidden/>
+              </w:rPr>
+              <w:fldChar w:fldCharType="separate"/>
+            </w:r>
+            <w:r>
+              <w:rPr>
+                <w:noProof/>
+                <w:webHidden/>
+              </w:rPr>
+              <w:t>7</w:t>
+            </w:r>
+            <w:r>
+              <w:rPr>
+                <w:noProof/>
+                <w:webHidden/>
+              </w:rPr>
+              <w:fldChar w:fldCharType="end"/>
+            </w:r>
+          </w:hyperlink>
+        </w:p>
+        <w:p>
+          <w:pPr>
+            <w:pStyle w:val="TOC2"/>
+            <w:tabs>
+              <w:tab w:val="left" w:pos="1344"/>
+              <w:tab w:val="right" w:leader="dot" w:pos="10060"/>
+            </w:tabs>
+            <w:rPr>
+              <w:rFonts w:asciiTheme="minorHAnsi" w:eastAsiaTheme="minorEastAsia" w:hAnsiTheme="minorHAnsi" w:cstheme="minorBidi"/>
+              <w:noProof/>
+              <w:kern w:val="2"/>
+              <w:sz w:val="22"/>
+              <w14:ligatures w14:val="standardContextual"/>
+            </w:rPr>
+          </w:pPr>
+          <w:hyperlink w:anchor="_Toc198075821" w:history="1">
+            <w:r>
+              <w:rPr>
+                <w:rStyle w:val="ab"/>
+                <w:rFonts w:ascii="Times New Roman" w:eastAsia="Times New Roman" w:hAnsi="Times New Roman" w:cs="Times New Roman"/>
+                <w:noProof/>
+                <w:spacing w:val="-2"/>
+              </w:rPr>
+              <w:t>6.1.</w:t>
+            </w:r>
+            <w:r>
+              <w:rPr>
+                <w:rFonts w:asciiTheme="minorHAnsi" w:eastAsiaTheme="minorEastAsia" w:hAnsiTheme="minorHAnsi" w:cstheme="minorBidi"/>
+                <w:noProof/>
+                <w:kern w:val="2"/>
+                <w:sz w:val="22"/>
+                <w14:ligatures w14:val="standardContextual"/>
+              </w:rPr>
+              <w:tab/>
+            </w:r>
+            <w:r>
+              <w:rPr>
+                <w:rStyle w:val="ab"/>
+                <w:noProof/>
+                <w:spacing w:val="-3"/>
+                <w:w w:val="95"/>
+              </w:rPr>
+              <w:t>设备成本</w:t>
+            </w:r>
+            <w:r>
+              <w:rPr>
+                <w:noProof/>
+                <w:webHidden/>
+              </w:rPr>
+              <w:tab/>
+            </w:r>
+            <w:r>
+              <w:rPr>
+                <w:noProof/>
+                <w:webHidden/>
+              </w:rPr>
+              <w:fldChar w:fldCharType="begin"/>
+            </w:r>
+            <w:r>
+              <w:rPr>
+                <w:noProof/>
+                <w:webHidden/>
+              </w:rPr>
+              <w:instrText xml:space="preserve"> PAGEREF _Toc198075821 \h </w:instrText>
+            </w:r>
+            <w:r>
+              <w:rPr>
+                <w:noProof/>
+                <w:webHidden/>
+              </w:rPr>
+            </w:r>
+            <w:r>
+              <w:rPr>
+                <w:noProof/>
+                <w:webHidden/>
+              </w:rPr>
+              <w:fldChar w:fldCharType="separate"/>
+            </w:r>
+            <w:r>
+              <w:rPr>
+                <w:noProof/>
+                <w:webHidden/>
+              </w:rPr>
+              <w:t>7</w:t>
+            </w:r>
+            <w:r>
+              <w:rPr>
+                <w:noProof/>
+                <w:webHidden/>
+              </w:rPr>
+              <w:fldChar w:fldCharType="end"/>
+            </w:r>
+          </w:hyperlink>
+        </w:p>
+        <w:p>
+          <w:pPr>
+            <w:pStyle w:val="TOC2"/>
+            <w:tabs>
+              <w:tab w:val="left" w:pos="1344"/>
+              <w:tab w:val="right" w:leader="dot" w:pos="10060"/>
+            </w:tabs>
+            <w:rPr>
+              <w:rFonts w:asciiTheme="minorHAnsi" w:eastAsiaTheme="minorEastAsia" w:hAnsiTheme="minorHAnsi" w:cstheme="minorBidi"/>
+              <w:noProof/>
+              <w:kern w:val="2"/>
+              <w:sz w:val="22"/>
+              <w14:ligatures w14:val="standardContextual"/>
+            </w:rPr>
+          </w:pPr>
+          <w:hyperlink w:anchor="_Toc198075822" w:history="1">
+            <w:r>
+              <w:rPr>
+                <w:rStyle w:val="ab"/>
+                <w:rFonts w:ascii="Times New Roman" w:eastAsia="Times New Roman" w:hAnsi="Times New Roman" w:cs="Times New Roman"/>
+                <w:noProof/>
+                <w:spacing w:val="-2"/>
+              </w:rPr>
+              <w:t>6.2.</w:t>
+            </w:r>
+            <w:r>
+              <w:rPr>
+                <w:rFonts w:asciiTheme="minorHAnsi" w:eastAsiaTheme="minorEastAsia" w:hAnsiTheme="minorHAnsi" w:cstheme="minorBidi"/>
+                <w:noProof/>
+                <w:kern w:val="2"/>
+                <w:sz w:val="22"/>
+                <w14:ligatures w14:val="standardContextual"/>
+              </w:rPr>
+              <w:tab/>
+            </w:r>
+            <w:r>
+              <w:rPr>
+                <w:rStyle w:val="ab"/>
+                <w:noProof/>
+                <w:spacing w:val="-2"/>
+                <w:w w:val="95"/>
+              </w:rPr>
+              <w:t>其他经费预算</w:t>
+            </w:r>
+            <w:r>
+              <w:rPr>
+                <w:noProof/>
+                <w:webHidden/>
+              </w:rPr>
+              <w:tab/>
+            </w:r>
+            <w:r>
+              <w:rPr>
+                <w:noProof/>
+                <w:webHidden/>
+              </w:rPr>
+              <w:fldChar w:fldCharType="begin"/>
+            </w:r>
+            <w:r>
+              <w:rPr>
+                <w:noProof/>
+                <w:webHidden/>
+              </w:rPr>
+              <w:instrText xml:space="preserve"> PAGEREF _Toc198075822 \h </w:instrText>
+            </w:r>
+            <w:r>
+              <w:rPr>
+                <w:noProof/>
+                <w:webHidden/>
+              </w:rPr>
+            </w:r>
+            <w:r>
+              <w:rPr>
+                <w:noProof/>
+                <w:webHidden/>
+              </w:rPr>
+              <w:fldChar w:fldCharType="separate"/>
+            </w:r>
+            <w:r>
+              <w:rPr>
+                <w:noProof/>
+                <w:webHidden/>
+              </w:rPr>
+              <w:t>7</w:t>
+            </w:r>
+            <w:r>
+              <w:rPr>
+                <w:noProof/>
+                <w:webHidden/>
+              </w:rPr>
+              <w:fldChar w:fldCharType="end"/>
+            </w:r>
+          </w:hyperlink>
+        </w:p>
+        <w:p>
+          <w:pPr>
+            <w:pStyle w:val="TOC1"/>
+            <w:tabs>
+              <w:tab w:val="right" w:leader="dot" w:pos="10060"/>
+            </w:tabs>
+            <w:rPr>
+              <w:rFonts w:asciiTheme="minorHAnsi" w:eastAsiaTheme="minorEastAsia" w:hAnsiTheme="minorHAnsi" w:cstheme="minorBidi"/>
+              <w:noProof/>
+              <w:kern w:val="2"/>
+              <w:sz w:val="22"/>
+              <w14:ligatures w14:val="standardContextual"/>
+            </w:rPr>
+          </w:pPr>
+          <w:hyperlink w:anchor="_Toc198075823" w:history="1">
+            <w:r>
+              <w:rPr>
+                <w:rStyle w:val="ab"/>
+                <w:rFonts w:ascii="Times New Roman" w:eastAsia="Times New Roman" w:hAnsi="Times New Roman" w:cs="Times New Roman"/>
+                <w:noProof/>
+                <w:w w:val="99"/>
+              </w:rPr>
+              <w:t>7.</w:t>
+            </w:r>
+            <w:r>
+              <w:rPr>
+                <w:rFonts w:asciiTheme="minorHAnsi" w:eastAsiaTheme="minorEastAsia" w:hAnsiTheme="minorHAnsi" w:cstheme="minorBidi"/>
+                <w:noProof/>
+                <w:kern w:val="2"/>
+                <w:sz w:val="22"/>
+                <w14:ligatures w14:val="standardContextual"/>
+              </w:rPr>
+              <w:tab/>
+            </w:r>
+            <w:r>
+              <w:rPr>
+                <w:rStyle w:val="ab"/>
+                <w:noProof/>
+                <w:spacing w:val="-2"/>
+                <w:w w:val="95"/>
+              </w:rPr>
+              <w:t>关键问题分析</w:t>
+            </w:r>
+            <w:r>
+              <w:rPr>
+                <w:noProof/>
+                <w:webHidden/>
+              </w:rPr>
+              <w:tab/>
+            </w:r>
+            <w:r>
+              <w:rPr>
+                <w:noProof/>
+                <w:webHidden/>
+              </w:rPr>
+              <w:fldChar w:fldCharType="begin"/>
+            </w:r>
+            <w:r>
+              <w:rPr>
+                <w:noProof/>
+                <w:webHidden/>
+              </w:rPr>
+              <w:instrText xml:space="preserve"> PAGEREF _Toc198075823 \h </w:instrText>
+            </w:r>
+            <w:r>
+              <w:rPr>
+                <w:noProof/>
+                <w:webHidden/>
+              </w:rPr>
+            </w:r>
+            <w:r>
+              <w:rPr>
+                <w:noProof/>
+                <w:webHidden/>
+              </w:rPr>
+              <w:fldChar w:fldCharType="separate"/>
+            </w:r>
+            <w:r>
+              <w:rPr>
+                <w:noProof/>
+                <w:webHidden/>
+              </w:rPr>
+              <w:t>8</w:t>
+            </w:r>
+            <w:r>
+              <w:rPr>
+                <w:noProof/>
+                <w:webHidden/>
+              </w:rPr>
+              <w:fldChar w:fldCharType="end"/>
+            </w:r>
+          </w:hyperlink>
+        </w:p>
+        <w:p>
+          <w:pPr>
+            <w:pStyle w:val="TOC2"/>
+            <w:tabs>
+              <w:tab w:val="left" w:pos="1344"/>
+              <w:tab w:val="right" w:leader="dot" w:pos="10060"/>
+            </w:tabs>
+            <w:rPr>
+              <w:rFonts w:asciiTheme="minorHAnsi" w:eastAsiaTheme="minorEastAsia" w:hAnsiTheme="minorHAnsi" w:cstheme="minorBidi"/>
+              <w:noProof/>
+              <w:kern w:val="2"/>
+              <w:sz w:val="22"/>
+              <w14:ligatures w14:val="standardContextual"/>
+            </w:rPr>
+          </w:pPr>
+          <w:hyperlink w:anchor="_Toc198075824" w:history="1">
+            <w:r>
+              <w:rPr>
+                <w:rStyle w:val="ab"/>
+                <w:rFonts w:ascii="Times New Roman" w:eastAsia="Times New Roman" w:hAnsi="Times New Roman" w:cs="Times New Roman"/>
+                <w:noProof/>
+                <w:spacing w:val="-2"/>
+              </w:rPr>
+              <w:t>7.1.</w:t>
+            </w:r>
+            <w:r>
+              <w:rPr>
+                <w:rFonts w:asciiTheme="minorHAnsi" w:eastAsiaTheme="minorEastAsia" w:hAnsiTheme="minorHAnsi" w:cstheme="minorBidi"/>
+                <w:noProof/>
+                <w:kern w:val="2"/>
+                <w:sz w:val="22"/>
+                <w14:ligatures w14:val="standardContextual"/>
+              </w:rPr>
+              <w:tab/>
+            </w:r>
+            <w:r>
+              <w:rPr>
+                <w:rStyle w:val="ab"/>
+                <w:noProof/>
+                <w:spacing w:val="-3"/>
+                <w:w w:val="95"/>
+              </w:rPr>
+              <w:t>用户体验</w:t>
+            </w:r>
+            <w:r>
+              <w:rPr>
+                <w:noProof/>
+                <w:webHidden/>
+              </w:rPr>
+              <w:tab/>
+            </w:r>
+            <w:r>
+              <w:rPr>
+                <w:noProof/>
+                <w:webHidden/>
+              </w:rPr>
+              <w:fldChar w:fldCharType="begin"/>
+            </w:r>
+            <w:r>
+              <w:rPr>
+                <w:noProof/>
+                <w:webHidden/>
+              </w:rPr>
+              <w:instrText xml:space="preserve"> PAGEREF _Toc198075824 \h </w:instrText>
+            </w:r>
+            <w:r>
+              <w:rPr>
+                <w:noProof/>
+                <w:webHidden/>
+              </w:rPr>
+            </w:r>
+            <w:r>
+              <w:rPr>
+                <w:noProof/>
+                <w:webHidden/>
+              </w:rPr>
+              <w:fldChar w:fldCharType="separate"/>
+            </w:r>
+            <w:r>
+              <w:rPr>
+                <w:noProof/>
+                <w:webHidden/>
+              </w:rPr>
+              <w:t>8</w:t>
             </w:r>
             <w:r>
               <w:rPr>
@@ -1746,14 +2958,14 @@
               <w14:ligatures w14:val="standardContextual"/>
             </w:rPr>
           </w:pPr>
-          <w:hyperlink w:anchor="_Toc197697395" w:history="1">
+          <w:hyperlink w:anchor="_Toc198075825" w:history="1">
             <w:r>
               <w:rPr>
                 <w:rStyle w:val="ab"/>
                 <w:rFonts w:ascii="Times New Roman" w:eastAsia="Times New Roman" w:hAnsi="Times New Roman" w:cs="Times New Roman"/>
                 <w:noProof/>
               </w:rPr>
-              <w:t>3.1.3.</w:t>
+              <w:t>7.1.1.</w:t>
             </w:r>
             <w:r>
               <w:rPr>
@@ -1771,7 +2983,7 @@
                 <w:noProof/>
                 <w:w w:val="95"/>
               </w:rPr>
-              <w:t>协作模</w:t>
+              <w:t>提高用户体</w:t>
             </w:r>
             <w:r>
               <w:rPr>
@@ -1780,7 +2992,7 @@
                 <w:spacing w:val="-10"/>
                 <w:w w:val="95"/>
               </w:rPr>
-              <w:t>式</w:t>
+              <w:t>验</w:t>
             </w:r>
             <w:r>
               <w:rPr>
@@ -1801,7 +3013,7 @@
                 <w:noProof/>
                 <w:webHidden/>
               </w:rPr>
-              <w:instrText xml:space="preserve"> PAGEREF _Toc197697395 \h </w:instrText>
+              <w:instrText xml:space="preserve"> PAGEREF _Toc198075825 \h </w:instrText>
             </w:r>
             <w:r>
               <w:rPr>
@@ -1821,7 +3033,108 @@
                 <w:noProof/>
                 <w:webHidden/>
               </w:rPr>
-              <w:t>7</w:t>
+              <w:t>8</w:t>
+            </w:r>
+            <w:r>
+              <w:rPr>
+                <w:noProof/>
+                <w:webHidden/>
+              </w:rPr>
+              <w:fldChar w:fldCharType="end"/>
+            </w:r>
+          </w:hyperlink>
+        </w:p>
+        <w:p>
+          <w:pPr>
+            <w:pStyle w:val="TOC3"/>
+            <w:tabs>
+              <w:tab w:val="left" w:pos="1540"/>
+              <w:tab w:val="right" w:leader="dot" w:pos="10060"/>
+            </w:tabs>
+            <w:rPr>
+              <w:rFonts w:asciiTheme="minorHAnsi" w:eastAsiaTheme="minorEastAsia" w:hAnsiTheme="minorHAnsi" w:cstheme="minorBidi"/>
+              <w:noProof/>
+              <w:kern w:val="2"/>
+              <w:sz w:val="22"/>
+              <w14:ligatures w14:val="standardContextual"/>
+            </w:rPr>
+          </w:pPr>
+          <w:hyperlink w:anchor="_Toc198075826" w:history="1">
+            <w:r>
+              <w:rPr>
+                <w:rStyle w:val="ab"/>
+                <w:rFonts w:ascii="Times New Roman" w:eastAsia="Times New Roman" w:hAnsi="Times New Roman" w:cs="Times New Roman"/>
+                <w:noProof/>
+              </w:rPr>
+              <w:t>7.1.2.</w:t>
+            </w:r>
+            <w:r>
+              <w:rPr>
+                <w:rFonts w:asciiTheme="minorHAnsi" w:eastAsiaTheme="minorEastAsia" w:hAnsiTheme="minorHAnsi" w:cstheme="minorBidi"/>
+                <w:noProof/>
+                <w:kern w:val="2"/>
+                <w:sz w:val="22"/>
+                <w14:ligatures w14:val="standardContextual"/>
+              </w:rPr>
+              <w:tab/>
+            </w:r>
+            <w:r>
+              <w:rPr>
+                <w:rStyle w:val="ab"/>
+                <w:noProof/>
+                <w:w w:val="95"/>
+              </w:rPr>
+              <w:t>提高网页交</w:t>
+            </w:r>
+            <w:r>
+              <w:rPr>
+                <w:rStyle w:val="ab"/>
+                <w:noProof/>
+                <w:spacing w:val="-10"/>
+                <w:w w:val="95"/>
+              </w:rPr>
+              <w:t>互</w:t>
+            </w:r>
+            <w:r>
+              <w:rPr>
+                <w:noProof/>
+                <w:webHidden/>
+              </w:rPr>
+              <w:tab/>
+            </w:r>
+            <w:r>
+              <w:rPr>
+                <w:noProof/>
+                <w:webHidden/>
+              </w:rPr>
+              <w:fldChar w:fldCharType="begin"/>
+            </w:r>
+            <w:r>
+              <w:rPr>
+                <w:noProof/>
+                <w:webHidden/>
+              </w:rPr>
+              <w:instrText xml:space="preserve"> PAGEREF _Toc198075826 \h </w:instrText>
+            </w:r>
+            <w:r>
+              <w:rPr>
+                <w:noProof/>
+                <w:webHidden/>
+              </w:rPr>
+            </w:r>
+            <w:r>
+              <w:rPr>
+                <w:noProof/>
+                <w:webHidden/>
+              </w:rPr>
+              <w:fldChar w:fldCharType="separate"/>
+            </w:r>
+            <w:r>
+              <w:rPr>
+                <w:noProof/>
+                <w:webHidden/>
+              </w:rPr>
+              <w:t>8</w:t>
             </w:r>
             <w:r>
               <w:rPr>
@@ -1846,7 +3159,7 @@
               <w14:ligatures w14:val="standardContextual"/>
             </w:rPr>
           </w:pPr>
-          <w:hyperlink w:anchor="_Toc197697396" w:history="1">
+          <w:hyperlink w:anchor="_Toc198075827" w:history="1">
             <w:r>
               <w:rPr>
                 <w:rStyle w:val="ab"/>
@@ -1854,7 +3167,7 @@
                 <w:noProof/>
                 <w:w w:val="99"/>
               </w:rPr>
-              <w:t>4.</w:t>
+              <w:t>8.</w:t>
             </w:r>
             <w:r>
               <w:rPr>
@@ -1870,10 +3183,10 @@
               <w:rPr>
                 <w:rStyle w:val="ab"/>
                 <w:noProof/>
-                <w:spacing w:val="-3"/>
+                <w:spacing w:val="-2"/>
                 <w:w w:val="95"/>
               </w:rPr>
-              <w:t>实施计划</w:t>
+              <w:t>专题计划要点</w:t>
             </w:r>
             <w:r>
               <w:rPr>
@@ -1894,7 +3207,7 @@
                 <w:noProof/>
                 <w:webHidden/>
               </w:rPr>
-              <w:instrText xml:space="preserve"> PAGEREF _Toc197697396 \h </w:instrText>
+              <w:instrText xml:space="preserve"> PAGEREF _Toc198075827 \h </w:instrText>
             </w:r>
             <w:r>
               <w:rPr>
@@ -1940,7 +3253,7 @@
               <w14:ligatures w14:val="standardContextual"/>
             </w:rPr>
           </w:pPr>
-          <w:hyperlink w:anchor="_Toc197697397" w:history="1">
+          <w:hyperlink w:anchor="_Toc198075828" w:history="1">
             <w:r>
               <w:rPr>
                 <w:rStyle w:val="ab"/>
@@ -1948,7 +3261,7 @@
                 <w:noProof/>
                 <w:spacing w:val="-2"/>
               </w:rPr>
-              <w:t>4.1.</w:t>
+              <w:t>8.1.</w:t>
             </w:r>
             <w:r>
               <w:rPr>
@@ -1964,10 +3277,10 @@
               <w:rPr>
                 <w:rStyle w:val="ab"/>
                 <w:noProof/>
-                <w:spacing w:val="-3"/>
+                <w:spacing w:val="-2"/>
                 <w:w w:val="95"/>
               </w:rPr>
-              <w:t>风险评估</w:t>
+              <w:t>项目测试计划</w:t>
             </w:r>
             <w:r>
               <w:rPr>
@@ -1988,7 +3301,7 @@
                 <w:noProof/>
                 <w:webHidden/>
               </w:rPr>
-              <w:instrText xml:space="preserve"> PAGEREF _Toc197697397 \h </w:instrText>
+              <w:instrText xml:space="preserve"> PAGEREF _Toc198075828 \h </w:instrText>
             </w:r>
             <w:r>
               <w:rPr>
@@ -2034,7 +3347,7 @@
               <w14:ligatures w14:val="standardContextual"/>
             </w:rPr>
           </w:pPr>
-          <w:hyperlink w:anchor="_Toc197697398" w:history="1">
+          <w:hyperlink w:anchor="_Toc198075829" w:history="1">
             <w:r>
               <w:rPr>
                 <w:rStyle w:val="ab"/>
@@ -2042,7 +3355,7 @@
                 <w:noProof/>
                 <w:spacing w:val="-2"/>
               </w:rPr>
-              <w:t>4.2.</w:t>
+              <w:t>8.2.</w:t>
             </w:r>
             <w:r>
               <w:rPr>
@@ -2061,7 +3374,7 @@
                 <w:spacing w:val="-2"/>
                 <w:w w:val="95"/>
               </w:rPr>
-              <w:t>项目控制计划</w:t>
+              <w:t>质量保证计划</w:t>
             </w:r>
             <w:r>
               <w:rPr>
@@ -2082,7 +3395,7 @@
                 <w:noProof/>
                 <w:webHidden/>
               </w:rPr>
-              <w:instrText xml:space="preserve"> PAGEREF _Toc197697398 \h </w:instrText>
+              <w:instrText xml:space="preserve"> PAGEREF _Toc198075829 \h </w:instrText>
             </w:r>
             <w:r>
               <w:rPr>
@@ -2102,100 +3415,7 @@
                 <w:noProof/>
                 <w:webHidden/>
               </w:rPr>
-              <w:t>9</w:t>
-            </w:r>
-            <w:r>
-              <w:rPr>
-                <w:noProof/>
-                <w:webHidden/>
-              </w:rPr>
-              <w:fldChar w:fldCharType="end"/>
-            </w:r>
-          </w:hyperlink>
-        </w:p>
-        <w:p>
-          <w:pPr>
-            <w:pStyle w:val="TOC1"/>
-            <w:tabs>
-              <w:tab w:val="right" w:leader="dot" w:pos="10060"/>
-            </w:tabs>
-            <w:rPr>
-              <w:rFonts w:asciiTheme="minorHAnsi" w:eastAsiaTheme="minorEastAsia" w:hAnsiTheme="minorHAnsi" w:cstheme="minorBidi"/>
-              <w:noProof/>
-              <w:kern w:val="2"/>
-              <w:sz w:val="22"/>
-              <w14:ligatures w14:val="standardContextual"/>
-            </w:rPr>
-          </w:pPr>
-          <w:hyperlink w:anchor="_Toc197697399" w:history="1">
-            <w:r>
-              <w:rPr>
-                <w:rStyle w:val="ab"/>
-                <w:rFonts w:ascii="Times New Roman" w:eastAsia="Times New Roman" w:hAnsi="Times New Roman" w:cs="Times New Roman"/>
-                <w:noProof/>
-                <w:w w:val="99"/>
-              </w:rPr>
-              <w:t>5.</w:t>
-            </w:r>
-            <w:r>
-              <w:rPr>
-                <w:rFonts w:asciiTheme="minorHAnsi" w:eastAsiaTheme="minorEastAsia" w:hAnsiTheme="minorHAnsi" w:cstheme="minorBidi"/>
-                <w:noProof/>
-                <w:kern w:val="2"/>
-                <w:sz w:val="22"/>
-                <w14:ligatures w14:val="standardContextual"/>
-              </w:rPr>
-              <w:tab/>
-            </w:r>
-            <w:r>
-              <w:rPr>
-                <w:rStyle w:val="ab"/>
-                <w:noProof/>
-                <w:spacing w:val="-3"/>
-                <w:w w:val="95"/>
-              </w:rPr>
-              <w:t>支持条件</w:t>
-            </w:r>
-            <w:r>
-              <w:rPr>
-                <w:noProof/>
-                <w:webHidden/>
-              </w:rPr>
-              <w:tab/>
-            </w:r>
-            <w:r>
-              <w:rPr>
-                <w:noProof/>
-                <w:webHidden/>
-              </w:rPr>
-              <w:fldChar w:fldCharType="begin"/>
-            </w:r>
-            <w:r>
-              <w:rPr>
-                <w:noProof/>
-                <w:webHidden/>
-              </w:rPr>
-              <w:instrText xml:space="preserve"> PAGEREF _Toc197697399 \h </w:instrText>
-            </w:r>
-            <w:r>
-              <w:rPr>
-                <w:noProof/>
-                <w:webHidden/>
-              </w:rPr>
-            </w:r>
-            <w:r>
-              <w:rPr>
-                <w:noProof/>
-                <w:webHidden/>
-              </w:rPr>
-              <w:fldChar w:fldCharType="separate"/>
-            </w:r>
-            <w:r>
-              <w:rPr>
-                <w:noProof/>
-                <w:webHidden/>
-              </w:rPr>
-              <w:t>9</w:t>
+              <w:t>8</w:t>
             </w:r>
             <w:r>
               <w:rPr>
@@ -2221,7 +3441,7 @@
               <w14:ligatures w14:val="standardContextual"/>
             </w:rPr>
           </w:pPr>
-          <w:hyperlink w:anchor="_Toc197697400" w:history="1">
+          <w:hyperlink w:anchor="_Toc198075830" w:history="1">
             <w:r>
               <w:rPr>
                 <w:rStyle w:val="ab"/>
@@ -2229,7 +3449,7 @@
                 <w:noProof/>
                 <w:spacing w:val="-2"/>
               </w:rPr>
-              <w:t>5.1.</w:t>
+              <w:t>8.3.</w:t>
             </w:r>
             <w:r>
               <w:rPr>
@@ -2248,7 +3468,7 @@
                 <w:spacing w:val="-2"/>
                 <w:w w:val="95"/>
               </w:rPr>
-              <w:t>计算机系统支持</w:t>
+              <w:t>安全保密计划</w:t>
             </w:r>
             <w:r>
               <w:rPr>
@@ -2269,7 +3489,7 @@
                 <w:noProof/>
                 <w:webHidden/>
               </w:rPr>
-              <w:instrText xml:space="preserve"> PAGEREF _Toc197697400 \h </w:instrText>
+              <w:instrText xml:space="preserve"> PAGEREF _Toc198075830 \h </w:instrText>
             </w:r>
             <w:r>
               <w:rPr>
@@ -2290,1347 +3510,6 @@
                 <w:webHidden/>
               </w:rPr>
               <w:t>9</w:t>
-            </w:r>
-            <w:r>
-              <w:rPr>
-                <w:noProof/>
-                <w:webHidden/>
-              </w:rPr>
-              <w:fldChar w:fldCharType="end"/>
-            </w:r>
-          </w:hyperlink>
-        </w:p>
-        <w:p>
-          <w:pPr>
-            <w:pStyle w:val="TOC3"/>
-            <w:tabs>
-              <w:tab w:val="left" w:pos="1540"/>
-              <w:tab w:val="right" w:leader="dot" w:pos="10060"/>
-            </w:tabs>
-            <w:rPr>
-              <w:rFonts w:asciiTheme="minorHAnsi" w:eastAsiaTheme="minorEastAsia" w:hAnsiTheme="minorHAnsi" w:cstheme="minorBidi"/>
-              <w:noProof/>
-              <w:kern w:val="2"/>
-              <w:sz w:val="22"/>
-              <w14:ligatures w14:val="standardContextual"/>
-            </w:rPr>
-          </w:pPr>
-          <w:hyperlink w:anchor="_Toc197697401" w:history="1">
-            <w:r>
-              <w:rPr>
-                <w:rStyle w:val="ab"/>
-                <w:rFonts w:ascii="Times New Roman" w:eastAsia="Times New Roman" w:hAnsi="Times New Roman" w:cs="Times New Roman"/>
-                <w:noProof/>
-              </w:rPr>
-              <w:t>5.1.1.</w:t>
-            </w:r>
-            <w:r>
-              <w:rPr>
-                <w:rFonts w:asciiTheme="minorHAnsi" w:eastAsiaTheme="minorEastAsia" w:hAnsiTheme="minorHAnsi" w:cstheme="minorBidi"/>
-                <w:noProof/>
-                <w:kern w:val="2"/>
-                <w:sz w:val="22"/>
-                <w14:ligatures w14:val="standardContextual"/>
-              </w:rPr>
-              <w:tab/>
-            </w:r>
-            <w:r>
-              <w:rPr>
-                <w:rStyle w:val="ab"/>
-                <w:noProof/>
-                <w:w w:val="95"/>
-              </w:rPr>
-              <w:t>开发时需要的</w:t>
-            </w:r>
-            <w:r>
-              <w:rPr>
-                <w:rStyle w:val="ab"/>
-                <w:noProof/>
-                <w:spacing w:val="-3"/>
-                <w:w w:val="95"/>
-              </w:rPr>
-              <w:t>支持条件</w:t>
-            </w:r>
-            <w:r>
-              <w:rPr>
-                <w:noProof/>
-                <w:webHidden/>
-              </w:rPr>
-              <w:tab/>
-            </w:r>
-            <w:r>
-              <w:rPr>
-                <w:noProof/>
-                <w:webHidden/>
-              </w:rPr>
-              <w:fldChar w:fldCharType="begin"/>
-            </w:r>
-            <w:r>
-              <w:rPr>
-                <w:noProof/>
-                <w:webHidden/>
-              </w:rPr>
-              <w:instrText xml:space="preserve"> PAGEREF _Toc197697401 \h </w:instrText>
-            </w:r>
-            <w:r>
-              <w:rPr>
-                <w:noProof/>
-                <w:webHidden/>
-              </w:rPr>
-            </w:r>
-            <w:r>
-              <w:rPr>
-                <w:noProof/>
-                <w:webHidden/>
-              </w:rPr>
-              <w:fldChar w:fldCharType="separate"/>
-            </w:r>
-            <w:r>
-              <w:rPr>
-                <w:noProof/>
-                <w:webHidden/>
-              </w:rPr>
-              <w:t>9</w:t>
-            </w:r>
-            <w:r>
-              <w:rPr>
-                <w:noProof/>
-                <w:webHidden/>
-              </w:rPr>
-              <w:fldChar w:fldCharType="end"/>
-            </w:r>
-          </w:hyperlink>
-        </w:p>
-        <w:p>
-          <w:pPr>
-            <w:pStyle w:val="TOC3"/>
-            <w:tabs>
-              <w:tab w:val="left" w:pos="1540"/>
-              <w:tab w:val="right" w:leader="dot" w:pos="10060"/>
-            </w:tabs>
-            <w:rPr>
-              <w:rFonts w:asciiTheme="minorHAnsi" w:eastAsiaTheme="minorEastAsia" w:hAnsiTheme="minorHAnsi" w:cstheme="minorBidi"/>
-              <w:noProof/>
-              <w:kern w:val="2"/>
-              <w:sz w:val="22"/>
-              <w14:ligatures w14:val="standardContextual"/>
-            </w:rPr>
-          </w:pPr>
-          <w:hyperlink w:anchor="_Toc197697402" w:history="1">
-            <w:r>
-              <w:rPr>
-                <w:rStyle w:val="ab"/>
-                <w:rFonts w:ascii="Times New Roman" w:eastAsia="Times New Roman" w:hAnsi="Times New Roman" w:cs="Times New Roman"/>
-                <w:noProof/>
-              </w:rPr>
-              <w:t>5.1.2.</w:t>
-            </w:r>
-            <w:r>
-              <w:rPr>
-                <w:rFonts w:asciiTheme="minorHAnsi" w:eastAsiaTheme="minorEastAsia" w:hAnsiTheme="minorHAnsi" w:cstheme="minorBidi"/>
-                <w:noProof/>
-                <w:kern w:val="2"/>
-                <w:sz w:val="22"/>
-                <w14:ligatures w14:val="standardContextual"/>
-              </w:rPr>
-              <w:tab/>
-            </w:r>
-            <w:r>
-              <w:rPr>
-                <w:rStyle w:val="ab"/>
-                <w:noProof/>
-                <w:w w:val="95"/>
-              </w:rPr>
-              <w:t>运行时需要的</w:t>
-            </w:r>
-            <w:r>
-              <w:rPr>
-                <w:rStyle w:val="ab"/>
-                <w:noProof/>
-                <w:spacing w:val="-3"/>
-                <w:w w:val="95"/>
-              </w:rPr>
-              <w:t>支持条件</w:t>
-            </w:r>
-            <w:r>
-              <w:rPr>
-                <w:noProof/>
-                <w:webHidden/>
-              </w:rPr>
-              <w:tab/>
-            </w:r>
-            <w:r>
-              <w:rPr>
-                <w:noProof/>
-                <w:webHidden/>
-              </w:rPr>
-              <w:fldChar w:fldCharType="begin"/>
-            </w:r>
-            <w:r>
-              <w:rPr>
-                <w:noProof/>
-                <w:webHidden/>
-              </w:rPr>
-              <w:instrText xml:space="preserve"> PAGEREF _Toc197697402 \h </w:instrText>
-            </w:r>
-            <w:r>
-              <w:rPr>
-                <w:noProof/>
-                <w:webHidden/>
-              </w:rPr>
-            </w:r>
-            <w:r>
-              <w:rPr>
-                <w:noProof/>
-                <w:webHidden/>
-              </w:rPr>
-              <w:fldChar w:fldCharType="separate"/>
-            </w:r>
-            <w:r>
-              <w:rPr>
-                <w:noProof/>
-                <w:webHidden/>
-              </w:rPr>
-              <w:t>10</w:t>
-            </w:r>
-            <w:r>
-              <w:rPr>
-                <w:noProof/>
-                <w:webHidden/>
-              </w:rPr>
-              <w:fldChar w:fldCharType="end"/>
-            </w:r>
-          </w:hyperlink>
-        </w:p>
-        <w:p>
-          <w:pPr>
-            <w:pStyle w:val="TOC2"/>
-            <w:tabs>
-              <w:tab w:val="left" w:pos="1344"/>
-              <w:tab w:val="right" w:leader="dot" w:pos="10060"/>
-            </w:tabs>
-            <w:rPr>
-              <w:rFonts w:asciiTheme="minorHAnsi" w:eastAsiaTheme="minorEastAsia" w:hAnsiTheme="minorHAnsi" w:cstheme="minorBidi"/>
-              <w:noProof/>
-              <w:kern w:val="2"/>
-              <w:sz w:val="22"/>
-              <w14:ligatures w14:val="standardContextual"/>
-            </w:rPr>
-          </w:pPr>
-          <w:hyperlink w:anchor="_Toc197697403" w:history="1">
-            <w:r>
-              <w:rPr>
-                <w:rStyle w:val="ab"/>
-                <w:rFonts w:ascii="Times New Roman" w:eastAsia="Times New Roman" w:hAnsi="Times New Roman" w:cs="Times New Roman"/>
-                <w:noProof/>
-                <w:spacing w:val="-2"/>
-              </w:rPr>
-              <w:t>5.2.</w:t>
-            </w:r>
-            <w:r>
-              <w:rPr>
-                <w:rFonts w:asciiTheme="minorHAnsi" w:eastAsiaTheme="minorEastAsia" w:hAnsiTheme="minorHAnsi" w:cstheme="minorBidi"/>
-                <w:noProof/>
-                <w:kern w:val="2"/>
-                <w:sz w:val="22"/>
-                <w14:ligatures w14:val="standardContextual"/>
-              </w:rPr>
-              <w:tab/>
-            </w:r>
-            <w:r>
-              <w:rPr>
-                <w:rStyle w:val="ab"/>
-                <w:noProof/>
-                <w:spacing w:val="-3"/>
-                <w:w w:val="95"/>
-              </w:rPr>
-              <w:t>用户支持</w:t>
-            </w:r>
-            <w:r>
-              <w:rPr>
-                <w:noProof/>
-                <w:webHidden/>
-              </w:rPr>
-              <w:tab/>
-            </w:r>
-            <w:r>
-              <w:rPr>
-                <w:noProof/>
-                <w:webHidden/>
-              </w:rPr>
-              <w:fldChar w:fldCharType="begin"/>
-            </w:r>
-            <w:r>
-              <w:rPr>
-                <w:noProof/>
-                <w:webHidden/>
-              </w:rPr>
-              <w:instrText xml:space="preserve"> PAGEREF _Toc197697403 \h </w:instrText>
-            </w:r>
-            <w:r>
-              <w:rPr>
-                <w:noProof/>
-                <w:webHidden/>
-              </w:rPr>
-            </w:r>
-            <w:r>
-              <w:rPr>
-                <w:noProof/>
-                <w:webHidden/>
-              </w:rPr>
-              <w:fldChar w:fldCharType="separate"/>
-            </w:r>
-            <w:r>
-              <w:rPr>
-                <w:noProof/>
-                <w:webHidden/>
-              </w:rPr>
-              <w:t>10</w:t>
-            </w:r>
-            <w:r>
-              <w:rPr>
-                <w:noProof/>
-                <w:webHidden/>
-              </w:rPr>
-              <w:fldChar w:fldCharType="end"/>
-            </w:r>
-          </w:hyperlink>
-        </w:p>
-        <w:p>
-          <w:pPr>
-            <w:pStyle w:val="TOC1"/>
-            <w:tabs>
-              <w:tab w:val="right" w:leader="dot" w:pos="10060"/>
-            </w:tabs>
-            <w:rPr>
-              <w:rFonts w:asciiTheme="minorHAnsi" w:eastAsiaTheme="minorEastAsia" w:hAnsiTheme="minorHAnsi" w:cstheme="minorBidi"/>
-              <w:noProof/>
-              <w:kern w:val="2"/>
-              <w:sz w:val="22"/>
-              <w14:ligatures w14:val="standardContextual"/>
-            </w:rPr>
-          </w:pPr>
-          <w:hyperlink w:anchor="_Toc197697404" w:history="1">
-            <w:r>
-              <w:rPr>
-                <w:rStyle w:val="ab"/>
-                <w:rFonts w:ascii="Times New Roman" w:eastAsia="Times New Roman" w:hAnsi="Times New Roman" w:cs="Times New Roman"/>
-                <w:noProof/>
-                <w:w w:val="99"/>
-              </w:rPr>
-              <w:t>6.</w:t>
-            </w:r>
-            <w:r>
-              <w:rPr>
-                <w:rFonts w:asciiTheme="minorHAnsi" w:eastAsiaTheme="minorEastAsia" w:hAnsiTheme="minorHAnsi" w:cstheme="minorBidi"/>
-                <w:noProof/>
-                <w:kern w:val="2"/>
-                <w:sz w:val="22"/>
-                <w14:ligatures w14:val="standardContextual"/>
-              </w:rPr>
-              <w:tab/>
-            </w:r>
-            <w:r>
-              <w:rPr>
-                <w:rStyle w:val="ab"/>
-                <w:noProof/>
-                <w:spacing w:val="-3"/>
-                <w:w w:val="95"/>
-              </w:rPr>
-              <w:t>预算预估</w:t>
-            </w:r>
-            <w:r>
-              <w:rPr>
-                <w:noProof/>
-                <w:webHidden/>
-              </w:rPr>
-              <w:tab/>
-            </w:r>
-            <w:r>
-              <w:rPr>
-                <w:noProof/>
-                <w:webHidden/>
-              </w:rPr>
-              <w:fldChar w:fldCharType="begin"/>
-            </w:r>
-            <w:r>
-              <w:rPr>
-                <w:noProof/>
-                <w:webHidden/>
-              </w:rPr>
-              <w:instrText xml:space="preserve"> PAGEREF _Toc197697404 \h </w:instrText>
-            </w:r>
-            <w:r>
-              <w:rPr>
-                <w:noProof/>
-                <w:webHidden/>
-              </w:rPr>
-            </w:r>
-            <w:r>
-              <w:rPr>
-                <w:noProof/>
-                <w:webHidden/>
-              </w:rPr>
-              <w:fldChar w:fldCharType="separate"/>
-            </w:r>
-            <w:r>
-              <w:rPr>
-                <w:noProof/>
-                <w:webHidden/>
-              </w:rPr>
-              <w:t>10</w:t>
-            </w:r>
-            <w:r>
-              <w:rPr>
-                <w:noProof/>
-                <w:webHidden/>
-              </w:rPr>
-              <w:fldChar w:fldCharType="end"/>
-            </w:r>
-          </w:hyperlink>
-        </w:p>
-        <w:p>
-          <w:pPr>
-            <w:pStyle w:val="TOC2"/>
-            <w:tabs>
-              <w:tab w:val="left" w:pos="1344"/>
-              <w:tab w:val="right" w:leader="dot" w:pos="10060"/>
-            </w:tabs>
-            <w:rPr>
-              <w:rFonts w:asciiTheme="minorHAnsi" w:eastAsiaTheme="minorEastAsia" w:hAnsiTheme="minorHAnsi" w:cstheme="minorBidi"/>
-              <w:noProof/>
-              <w:kern w:val="2"/>
-              <w:sz w:val="22"/>
-              <w14:ligatures w14:val="standardContextual"/>
-            </w:rPr>
-          </w:pPr>
-          <w:hyperlink w:anchor="_Toc197697405" w:history="1">
-            <w:r>
-              <w:rPr>
-                <w:rStyle w:val="ab"/>
-                <w:rFonts w:ascii="Times New Roman" w:eastAsia="Times New Roman" w:hAnsi="Times New Roman" w:cs="Times New Roman"/>
-                <w:noProof/>
-                <w:spacing w:val="-2"/>
-              </w:rPr>
-              <w:t>6.1.</w:t>
-            </w:r>
-            <w:r>
-              <w:rPr>
-                <w:rFonts w:asciiTheme="minorHAnsi" w:eastAsiaTheme="minorEastAsia" w:hAnsiTheme="minorHAnsi" w:cstheme="minorBidi"/>
-                <w:noProof/>
-                <w:kern w:val="2"/>
-                <w:sz w:val="22"/>
-                <w14:ligatures w14:val="standardContextual"/>
-              </w:rPr>
-              <w:tab/>
-            </w:r>
-            <w:r>
-              <w:rPr>
-                <w:rStyle w:val="ab"/>
-                <w:noProof/>
-                <w:spacing w:val="-3"/>
-                <w:w w:val="95"/>
-              </w:rPr>
-              <w:t>设备成本</w:t>
-            </w:r>
-            <w:r>
-              <w:rPr>
-                <w:noProof/>
-                <w:webHidden/>
-              </w:rPr>
-              <w:tab/>
-            </w:r>
-            <w:r>
-              <w:rPr>
-                <w:noProof/>
-                <w:webHidden/>
-              </w:rPr>
-              <w:fldChar w:fldCharType="begin"/>
-            </w:r>
-            <w:r>
-              <w:rPr>
-                <w:noProof/>
-                <w:webHidden/>
-              </w:rPr>
-              <w:instrText xml:space="preserve"> PAGEREF _Toc197697405 \h </w:instrText>
-            </w:r>
-            <w:r>
-              <w:rPr>
-                <w:noProof/>
-                <w:webHidden/>
-              </w:rPr>
-            </w:r>
-            <w:r>
-              <w:rPr>
-                <w:noProof/>
-                <w:webHidden/>
-              </w:rPr>
-              <w:fldChar w:fldCharType="separate"/>
-            </w:r>
-            <w:r>
-              <w:rPr>
-                <w:noProof/>
-                <w:webHidden/>
-              </w:rPr>
-              <w:t>10</w:t>
-            </w:r>
-            <w:r>
-              <w:rPr>
-                <w:noProof/>
-                <w:webHidden/>
-              </w:rPr>
-              <w:fldChar w:fldCharType="end"/>
-            </w:r>
-          </w:hyperlink>
-        </w:p>
-        <w:p>
-          <w:pPr>
-            <w:pStyle w:val="TOC2"/>
-            <w:tabs>
-              <w:tab w:val="left" w:pos="1344"/>
-              <w:tab w:val="right" w:leader="dot" w:pos="10060"/>
-            </w:tabs>
-            <w:rPr>
-              <w:rFonts w:asciiTheme="minorHAnsi" w:eastAsiaTheme="minorEastAsia" w:hAnsiTheme="minorHAnsi" w:cstheme="minorBidi"/>
-              <w:noProof/>
-              <w:kern w:val="2"/>
-              <w:sz w:val="22"/>
-              <w14:ligatures w14:val="standardContextual"/>
-            </w:rPr>
-          </w:pPr>
-          <w:hyperlink w:anchor="_Toc197697406" w:history="1">
-            <w:r>
-              <w:rPr>
-                <w:rStyle w:val="ab"/>
-                <w:rFonts w:ascii="Times New Roman" w:eastAsia="Times New Roman" w:hAnsi="Times New Roman" w:cs="Times New Roman"/>
-                <w:noProof/>
-                <w:spacing w:val="-2"/>
-              </w:rPr>
-              <w:t>6.2.</w:t>
-            </w:r>
-            <w:r>
-              <w:rPr>
-                <w:rFonts w:asciiTheme="minorHAnsi" w:eastAsiaTheme="minorEastAsia" w:hAnsiTheme="minorHAnsi" w:cstheme="minorBidi"/>
-                <w:noProof/>
-                <w:kern w:val="2"/>
-                <w:sz w:val="22"/>
-                <w14:ligatures w14:val="standardContextual"/>
-              </w:rPr>
-              <w:tab/>
-            </w:r>
-            <w:r>
-              <w:rPr>
-                <w:rStyle w:val="ab"/>
-                <w:noProof/>
-                <w:spacing w:val="-2"/>
-                <w:w w:val="95"/>
-              </w:rPr>
-              <w:t>其他经费预算</w:t>
-            </w:r>
-            <w:r>
-              <w:rPr>
-                <w:noProof/>
-                <w:webHidden/>
-              </w:rPr>
-              <w:tab/>
-            </w:r>
-            <w:r>
-              <w:rPr>
-                <w:noProof/>
-                <w:webHidden/>
-              </w:rPr>
-              <w:fldChar w:fldCharType="begin"/>
-            </w:r>
-            <w:r>
-              <w:rPr>
-                <w:noProof/>
-                <w:webHidden/>
-              </w:rPr>
-              <w:instrText xml:space="preserve"> PAGEREF _Toc197697406 \h </w:instrText>
-            </w:r>
-            <w:r>
-              <w:rPr>
-                <w:noProof/>
-                <w:webHidden/>
-              </w:rPr>
-            </w:r>
-            <w:r>
-              <w:rPr>
-                <w:noProof/>
-                <w:webHidden/>
-              </w:rPr>
-              <w:fldChar w:fldCharType="separate"/>
-            </w:r>
-            <w:r>
-              <w:rPr>
-                <w:noProof/>
-                <w:webHidden/>
-              </w:rPr>
-              <w:t>10</w:t>
-            </w:r>
-            <w:r>
-              <w:rPr>
-                <w:noProof/>
-                <w:webHidden/>
-              </w:rPr>
-              <w:fldChar w:fldCharType="end"/>
-            </w:r>
-          </w:hyperlink>
-        </w:p>
-        <w:p>
-          <w:pPr>
-            <w:pStyle w:val="TOC1"/>
-            <w:tabs>
-              <w:tab w:val="right" w:leader="dot" w:pos="10060"/>
-            </w:tabs>
-            <w:rPr>
-              <w:rFonts w:asciiTheme="minorHAnsi" w:eastAsiaTheme="minorEastAsia" w:hAnsiTheme="minorHAnsi" w:cstheme="minorBidi"/>
-              <w:noProof/>
-              <w:kern w:val="2"/>
-              <w:sz w:val="22"/>
-              <w14:ligatures w14:val="standardContextual"/>
-            </w:rPr>
-          </w:pPr>
-          <w:hyperlink w:anchor="_Toc197697407" w:history="1">
-            <w:r>
-              <w:rPr>
-                <w:rStyle w:val="ab"/>
-                <w:rFonts w:ascii="Times New Roman" w:eastAsia="Times New Roman" w:hAnsi="Times New Roman" w:cs="Times New Roman"/>
-                <w:noProof/>
-                <w:w w:val="99"/>
-              </w:rPr>
-              <w:t>7.</w:t>
-            </w:r>
-            <w:r>
-              <w:rPr>
-                <w:rFonts w:asciiTheme="minorHAnsi" w:eastAsiaTheme="minorEastAsia" w:hAnsiTheme="minorHAnsi" w:cstheme="minorBidi"/>
-                <w:noProof/>
-                <w:kern w:val="2"/>
-                <w:sz w:val="22"/>
-                <w14:ligatures w14:val="standardContextual"/>
-              </w:rPr>
-              <w:tab/>
-            </w:r>
-            <w:r>
-              <w:rPr>
-                <w:rStyle w:val="ab"/>
-                <w:noProof/>
-                <w:spacing w:val="-2"/>
-                <w:w w:val="95"/>
-              </w:rPr>
-              <w:t>关键问题分析</w:t>
-            </w:r>
-            <w:r>
-              <w:rPr>
-                <w:noProof/>
-                <w:webHidden/>
-              </w:rPr>
-              <w:tab/>
-            </w:r>
-            <w:r>
-              <w:rPr>
-                <w:noProof/>
-                <w:webHidden/>
-              </w:rPr>
-              <w:fldChar w:fldCharType="begin"/>
-            </w:r>
-            <w:r>
-              <w:rPr>
-                <w:noProof/>
-                <w:webHidden/>
-              </w:rPr>
-              <w:instrText xml:space="preserve"> PAGEREF _Toc197697407 \h </w:instrText>
-            </w:r>
-            <w:r>
-              <w:rPr>
-                <w:noProof/>
-                <w:webHidden/>
-              </w:rPr>
-            </w:r>
-            <w:r>
-              <w:rPr>
-                <w:noProof/>
-                <w:webHidden/>
-              </w:rPr>
-              <w:fldChar w:fldCharType="separate"/>
-            </w:r>
-            <w:r>
-              <w:rPr>
-                <w:noProof/>
-                <w:webHidden/>
-              </w:rPr>
-              <w:t>11</w:t>
-            </w:r>
-            <w:r>
-              <w:rPr>
-                <w:noProof/>
-                <w:webHidden/>
-              </w:rPr>
-              <w:fldChar w:fldCharType="end"/>
-            </w:r>
-          </w:hyperlink>
-        </w:p>
-        <w:p>
-          <w:pPr>
-            <w:pStyle w:val="TOC2"/>
-            <w:tabs>
-              <w:tab w:val="left" w:pos="1344"/>
-              <w:tab w:val="right" w:leader="dot" w:pos="10060"/>
-            </w:tabs>
-            <w:rPr>
-              <w:rFonts w:asciiTheme="minorHAnsi" w:eastAsiaTheme="minorEastAsia" w:hAnsiTheme="minorHAnsi" w:cstheme="minorBidi"/>
-              <w:noProof/>
-              <w:kern w:val="2"/>
-              <w:sz w:val="22"/>
-              <w14:ligatures w14:val="standardContextual"/>
-            </w:rPr>
-          </w:pPr>
-          <w:hyperlink w:anchor="_Toc197697408" w:history="1">
-            <w:r>
-              <w:rPr>
-                <w:rStyle w:val="ab"/>
-                <w:rFonts w:ascii="Times New Roman" w:eastAsia="Times New Roman" w:hAnsi="Times New Roman" w:cs="Times New Roman"/>
-                <w:noProof/>
-                <w:spacing w:val="-2"/>
-              </w:rPr>
-              <w:t>7.1.</w:t>
-            </w:r>
-            <w:r>
-              <w:rPr>
-                <w:rFonts w:asciiTheme="minorHAnsi" w:eastAsiaTheme="minorEastAsia" w:hAnsiTheme="minorHAnsi" w:cstheme="minorBidi"/>
-                <w:noProof/>
-                <w:kern w:val="2"/>
-                <w:sz w:val="22"/>
-                <w14:ligatures w14:val="standardContextual"/>
-              </w:rPr>
-              <w:tab/>
-            </w:r>
-            <w:r>
-              <w:rPr>
-                <w:rStyle w:val="ab"/>
-                <w:noProof/>
-                <w:spacing w:val="-3"/>
-                <w:w w:val="95"/>
-              </w:rPr>
-              <w:t>用户体验</w:t>
-            </w:r>
-            <w:r>
-              <w:rPr>
-                <w:noProof/>
-                <w:webHidden/>
-              </w:rPr>
-              <w:tab/>
-            </w:r>
-            <w:r>
-              <w:rPr>
-                <w:noProof/>
-                <w:webHidden/>
-              </w:rPr>
-              <w:fldChar w:fldCharType="begin"/>
-            </w:r>
-            <w:r>
-              <w:rPr>
-                <w:noProof/>
-                <w:webHidden/>
-              </w:rPr>
-              <w:instrText xml:space="preserve"> PAGEREF _Toc197697408 \h </w:instrText>
-            </w:r>
-            <w:r>
-              <w:rPr>
-                <w:noProof/>
-                <w:webHidden/>
-              </w:rPr>
-            </w:r>
-            <w:r>
-              <w:rPr>
-                <w:noProof/>
-                <w:webHidden/>
-              </w:rPr>
-              <w:fldChar w:fldCharType="separate"/>
-            </w:r>
-            <w:r>
-              <w:rPr>
-                <w:noProof/>
-                <w:webHidden/>
-              </w:rPr>
-              <w:t>11</w:t>
-            </w:r>
-            <w:r>
-              <w:rPr>
-                <w:noProof/>
-                <w:webHidden/>
-              </w:rPr>
-              <w:fldChar w:fldCharType="end"/>
-            </w:r>
-          </w:hyperlink>
-        </w:p>
-        <w:p>
-          <w:pPr>
-            <w:pStyle w:val="TOC3"/>
-            <w:tabs>
-              <w:tab w:val="left" w:pos="1540"/>
-              <w:tab w:val="right" w:leader="dot" w:pos="10060"/>
-            </w:tabs>
-            <w:rPr>
-              <w:rFonts w:asciiTheme="minorHAnsi" w:eastAsiaTheme="minorEastAsia" w:hAnsiTheme="minorHAnsi" w:cstheme="minorBidi"/>
-              <w:noProof/>
-              <w:kern w:val="2"/>
-              <w:sz w:val="22"/>
-              <w14:ligatures w14:val="standardContextual"/>
-            </w:rPr>
-          </w:pPr>
-          <w:hyperlink w:anchor="_Toc197697409" w:history="1">
-            <w:r>
-              <w:rPr>
-                <w:rStyle w:val="ab"/>
-                <w:rFonts w:ascii="Times New Roman" w:eastAsia="Times New Roman" w:hAnsi="Times New Roman" w:cs="Times New Roman"/>
-                <w:noProof/>
-              </w:rPr>
-              <w:t>7.1.1.</w:t>
-            </w:r>
-            <w:r>
-              <w:rPr>
-                <w:rFonts w:asciiTheme="minorHAnsi" w:eastAsiaTheme="minorEastAsia" w:hAnsiTheme="minorHAnsi" w:cstheme="minorBidi"/>
-                <w:noProof/>
-                <w:kern w:val="2"/>
-                <w:sz w:val="22"/>
-                <w14:ligatures w14:val="standardContextual"/>
-              </w:rPr>
-              <w:tab/>
-            </w:r>
-            <w:r>
-              <w:rPr>
-                <w:rStyle w:val="ab"/>
-                <w:noProof/>
-                <w:w w:val="95"/>
-              </w:rPr>
-              <w:t>提高用户体</w:t>
-            </w:r>
-            <w:r>
-              <w:rPr>
-                <w:rStyle w:val="ab"/>
-                <w:noProof/>
-                <w:spacing w:val="-10"/>
-                <w:w w:val="95"/>
-              </w:rPr>
-              <w:t>验</w:t>
-            </w:r>
-            <w:r>
-              <w:rPr>
-                <w:noProof/>
-                <w:webHidden/>
-              </w:rPr>
-              <w:tab/>
-            </w:r>
-            <w:r>
-              <w:rPr>
-                <w:noProof/>
-                <w:webHidden/>
-              </w:rPr>
-              <w:fldChar w:fldCharType="begin"/>
-            </w:r>
-            <w:r>
-              <w:rPr>
-                <w:noProof/>
-                <w:webHidden/>
-              </w:rPr>
-              <w:instrText xml:space="preserve"> PAGEREF _Toc197697409 \h </w:instrText>
-            </w:r>
-            <w:r>
-              <w:rPr>
-                <w:noProof/>
-                <w:webHidden/>
-              </w:rPr>
-            </w:r>
-            <w:r>
-              <w:rPr>
-                <w:noProof/>
-                <w:webHidden/>
-              </w:rPr>
-              <w:fldChar w:fldCharType="separate"/>
-            </w:r>
-            <w:r>
-              <w:rPr>
-                <w:noProof/>
-                <w:webHidden/>
-              </w:rPr>
-              <w:t>11</w:t>
-            </w:r>
-            <w:r>
-              <w:rPr>
-                <w:noProof/>
-                <w:webHidden/>
-              </w:rPr>
-              <w:fldChar w:fldCharType="end"/>
-            </w:r>
-          </w:hyperlink>
-        </w:p>
-        <w:p>
-          <w:pPr>
-            <w:pStyle w:val="TOC3"/>
-            <w:tabs>
-              <w:tab w:val="left" w:pos="1540"/>
-              <w:tab w:val="right" w:leader="dot" w:pos="10060"/>
-            </w:tabs>
-            <w:rPr>
-              <w:rFonts w:asciiTheme="minorHAnsi" w:eastAsiaTheme="minorEastAsia" w:hAnsiTheme="minorHAnsi" w:cstheme="minorBidi"/>
-              <w:noProof/>
-              <w:kern w:val="2"/>
-              <w:sz w:val="22"/>
-              <w14:ligatures w14:val="standardContextual"/>
-            </w:rPr>
-          </w:pPr>
-          <w:hyperlink w:anchor="_Toc197697410" w:history="1">
-            <w:r>
-              <w:rPr>
-                <w:rStyle w:val="ab"/>
-                <w:rFonts w:ascii="Times New Roman" w:eastAsia="Times New Roman" w:hAnsi="Times New Roman" w:cs="Times New Roman"/>
-                <w:noProof/>
-              </w:rPr>
-              <w:t>7.1.2.</w:t>
-            </w:r>
-            <w:r>
-              <w:rPr>
-                <w:rFonts w:asciiTheme="minorHAnsi" w:eastAsiaTheme="minorEastAsia" w:hAnsiTheme="minorHAnsi" w:cstheme="minorBidi"/>
-                <w:noProof/>
-                <w:kern w:val="2"/>
-                <w:sz w:val="22"/>
-                <w14:ligatures w14:val="standardContextual"/>
-              </w:rPr>
-              <w:tab/>
-            </w:r>
-            <w:r>
-              <w:rPr>
-                <w:rStyle w:val="ab"/>
-                <w:noProof/>
-                <w:w w:val="95"/>
-              </w:rPr>
-              <w:t>提高网页交</w:t>
-            </w:r>
-            <w:r>
-              <w:rPr>
-                <w:rStyle w:val="ab"/>
-                <w:noProof/>
-                <w:spacing w:val="-10"/>
-                <w:w w:val="95"/>
-              </w:rPr>
-              <w:t>互</w:t>
-            </w:r>
-            <w:r>
-              <w:rPr>
-                <w:noProof/>
-                <w:webHidden/>
-              </w:rPr>
-              <w:tab/>
-            </w:r>
-            <w:r>
-              <w:rPr>
-                <w:noProof/>
-                <w:webHidden/>
-              </w:rPr>
-              <w:fldChar w:fldCharType="begin"/>
-            </w:r>
-            <w:r>
-              <w:rPr>
-                <w:noProof/>
-                <w:webHidden/>
-              </w:rPr>
-              <w:instrText xml:space="preserve"> PAGEREF _Toc197697410 \h </w:instrText>
-            </w:r>
-            <w:r>
-              <w:rPr>
-                <w:noProof/>
-                <w:webHidden/>
-              </w:rPr>
-            </w:r>
-            <w:r>
-              <w:rPr>
-                <w:noProof/>
-                <w:webHidden/>
-              </w:rPr>
-              <w:fldChar w:fldCharType="separate"/>
-            </w:r>
-            <w:r>
-              <w:rPr>
-                <w:noProof/>
-                <w:webHidden/>
-              </w:rPr>
-              <w:t>11</w:t>
-            </w:r>
-            <w:r>
-              <w:rPr>
-                <w:noProof/>
-                <w:webHidden/>
-              </w:rPr>
-              <w:fldChar w:fldCharType="end"/>
-            </w:r>
-          </w:hyperlink>
-        </w:p>
-        <w:p>
-          <w:pPr>
-            <w:pStyle w:val="TOC1"/>
-            <w:tabs>
-              <w:tab w:val="right" w:leader="dot" w:pos="10060"/>
-            </w:tabs>
-            <w:rPr>
-              <w:rFonts w:asciiTheme="minorHAnsi" w:eastAsiaTheme="minorEastAsia" w:hAnsiTheme="minorHAnsi" w:cstheme="minorBidi"/>
-              <w:noProof/>
-              <w:kern w:val="2"/>
-              <w:sz w:val="22"/>
-              <w14:ligatures w14:val="standardContextual"/>
-            </w:rPr>
-          </w:pPr>
-          <w:hyperlink w:anchor="_Toc197697411" w:history="1">
-            <w:r>
-              <w:rPr>
-                <w:rStyle w:val="ab"/>
-                <w:rFonts w:ascii="Times New Roman" w:eastAsia="Times New Roman" w:hAnsi="Times New Roman" w:cs="Times New Roman"/>
-                <w:noProof/>
-                <w:w w:val="99"/>
-              </w:rPr>
-              <w:t>8.</w:t>
-            </w:r>
-            <w:r>
-              <w:rPr>
-                <w:rFonts w:asciiTheme="minorHAnsi" w:eastAsiaTheme="minorEastAsia" w:hAnsiTheme="minorHAnsi" w:cstheme="minorBidi"/>
-                <w:noProof/>
-                <w:kern w:val="2"/>
-                <w:sz w:val="22"/>
-                <w14:ligatures w14:val="standardContextual"/>
-              </w:rPr>
-              <w:tab/>
-            </w:r>
-            <w:r>
-              <w:rPr>
-                <w:rStyle w:val="ab"/>
-                <w:noProof/>
-                <w:spacing w:val="-2"/>
-                <w:w w:val="95"/>
-              </w:rPr>
-              <w:t>专题计划要点</w:t>
-            </w:r>
-            <w:r>
-              <w:rPr>
-                <w:noProof/>
-                <w:webHidden/>
-              </w:rPr>
-              <w:tab/>
-            </w:r>
-            <w:r>
-              <w:rPr>
-                <w:noProof/>
-                <w:webHidden/>
-              </w:rPr>
-              <w:fldChar w:fldCharType="begin"/>
-            </w:r>
-            <w:r>
-              <w:rPr>
-                <w:noProof/>
-                <w:webHidden/>
-              </w:rPr>
-              <w:instrText xml:space="preserve"> PAGEREF _Toc197697411 \h </w:instrText>
-            </w:r>
-            <w:r>
-              <w:rPr>
-                <w:noProof/>
-                <w:webHidden/>
-              </w:rPr>
-            </w:r>
-            <w:r>
-              <w:rPr>
-                <w:noProof/>
-                <w:webHidden/>
-              </w:rPr>
-              <w:fldChar w:fldCharType="separate"/>
-            </w:r>
-            <w:r>
-              <w:rPr>
-                <w:noProof/>
-                <w:webHidden/>
-              </w:rPr>
-              <w:t>11</w:t>
-            </w:r>
-            <w:r>
-              <w:rPr>
-                <w:noProof/>
-                <w:webHidden/>
-              </w:rPr>
-              <w:fldChar w:fldCharType="end"/>
-            </w:r>
-          </w:hyperlink>
-        </w:p>
-        <w:p>
-          <w:pPr>
-            <w:pStyle w:val="TOC2"/>
-            <w:tabs>
-              <w:tab w:val="left" w:pos="1344"/>
-              <w:tab w:val="right" w:leader="dot" w:pos="10060"/>
-            </w:tabs>
-            <w:rPr>
-              <w:rFonts w:asciiTheme="minorHAnsi" w:eastAsiaTheme="minorEastAsia" w:hAnsiTheme="minorHAnsi" w:cstheme="minorBidi"/>
-              <w:noProof/>
-              <w:kern w:val="2"/>
-              <w:sz w:val="22"/>
-              <w14:ligatures w14:val="standardContextual"/>
-            </w:rPr>
-          </w:pPr>
-          <w:hyperlink w:anchor="_Toc197697412" w:history="1">
-            <w:r>
-              <w:rPr>
-                <w:rStyle w:val="ab"/>
-                <w:rFonts w:ascii="Times New Roman" w:eastAsia="Times New Roman" w:hAnsi="Times New Roman" w:cs="Times New Roman"/>
-                <w:noProof/>
-                <w:spacing w:val="-2"/>
-              </w:rPr>
-              <w:t>8.1.</w:t>
-            </w:r>
-            <w:r>
-              <w:rPr>
-                <w:rFonts w:asciiTheme="minorHAnsi" w:eastAsiaTheme="minorEastAsia" w:hAnsiTheme="minorHAnsi" w:cstheme="minorBidi"/>
-                <w:noProof/>
-                <w:kern w:val="2"/>
-                <w:sz w:val="22"/>
-                <w14:ligatures w14:val="standardContextual"/>
-              </w:rPr>
-              <w:tab/>
-            </w:r>
-            <w:r>
-              <w:rPr>
-                <w:rStyle w:val="ab"/>
-                <w:noProof/>
-                <w:spacing w:val="-2"/>
-                <w:w w:val="95"/>
-              </w:rPr>
-              <w:t>项目测试计划</w:t>
-            </w:r>
-            <w:r>
-              <w:rPr>
-                <w:noProof/>
-                <w:webHidden/>
-              </w:rPr>
-              <w:tab/>
-            </w:r>
-            <w:r>
-              <w:rPr>
-                <w:noProof/>
-                <w:webHidden/>
-              </w:rPr>
-              <w:fldChar w:fldCharType="begin"/>
-            </w:r>
-            <w:r>
-              <w:rPr>
-                <w:noProof/>
-                <w:webHidden/>
-              </w:rPr>
-              <w:instrText xml:space="preserve"> PAGEREF _Toc197697412 \h </w:instrText>
-            </w:r>
-            <w:r>
-              <w:rPr>
-                <w:noProof/>
-                <w:webHidden/>
-              </w:rPr>
-            </w:r>
-            <w:r>
-              <w:rPr>
-                <w:noProof/>
-                <w:webHidden/>
-              </w:rPr>
-              <w:fldChar w:fldCharType="separate"/>
-            </w:r>
-            <w:r>
-              <w:rPr>
-                <w:noProof/>
-                <w:webHidden/>
-              </w:rPr>
-              <w:t>12</w:t>
-            </w:r>
-            <w:r>
-              <w:rPr>
-                <w:noProof/>
-                <w:webHidden/>
-              </w:rPr>
-              <w:fldChar w:fldCharType="end"/>
-            </w:r>
-          </w:hyperlink>
-        </w:p>
-        <w:p>
-          <w:pPr>
-            <w:pStyle w:val="TOC2"/>
-            <w:tabs>
-              <w:tab w:val="left" w:pos="1344"/>
-              <w:tab w:val="right" w:leader="dot" w:pos="10060"/>
-            </w:tabs>
-            <w:rPr>
-              <w:rFonts w:asciiTheme="minorHAnsi" w:eastAsiaTheme="minorEastAsia" w:hAnsiTheme="minorHAnsi" w:cstheme="minorBidi"/>
-              <w:noProof/>
-              <w:kern w:val="2"/>
-              <w:sz w:val="22"/>
-              <w14:ligatures w14:val="standardContextual"/>
-            </w:rPr>
-          </w:pPr>
-          <w:hyperlink w:anchor="_Toc197697413" w:history="1">
-            <w:r>
-              <w:rPr>
-                <w:rStyle w:val="ab"/>
-                <w:rFonts w:ascii="Times New Roman" w:eastAsia="Times New Roman" w:hAnsi="Times New Roman" w:cs="Times New Roman"/>
-                <w:noProof/>
-                <w:spacing w:val="-2"/>
-              </w:rPr>
-              <w:t>8.2.</w:t>
-            </w:r>
-            <w:r>
-              <w:rPr>
-                <w:rFonts w:asciiTheme="minorHAnsi" w:eastAsiaTheme="minorEastAsia" w:hAnsiTheme="minorHAnsi" w:cstheme="minorBidi"/>
-                <w:noProof/>
-                <w:kern w:val="2"/>
-                <w:sz w:val="22"/>
-                <w14:ligatures w14:val="standardContextual"/>
-              </w:rPr>
-              <w:tab/>
-            </w:r>
-            <w:r>
-              <w:rPr>
-                <w:rStyle w:val="ab"/>
-                <w:noProof/>
-                <w:spacing w:val="-2"/>
-                <w:w w:val="95"/>
-              </w:rPr>
-              <w:t>质量保证计划</w:t>
-            </w:r>
-            <w:r>
-              <w:rPr>
-                <w:noProof/>
-                <w:webHidden/>
-              </w:rPr>
-              <w:tab/>
-            </w:r>
-            <w:r>
-              <w:rPr>
-                <w:noProof/>
-                <w:webHidden/>
-              </w:rPr>
-              <w:fldChar w:fldCharType="begin"/>
-            </w:r>
-            <w:r>
-              <w:rPr>
-                <w:noProof/>
-                <w:webHidden/>
-              </w:rPr>
-              <w:instrText xml:space="preserve"> PAGEREF _Toc197697413 \h </w:instrText>
-            </w:r>
-            <w:r>
-              <w:rPr>
-                <w:noProof/>
-                <w:webHidden/>
-              </w:rPr>
-            </w:r>
-            <w:r>
-              <w:rPr>
-                <w:noProof/>
-                <w:webHidden/>
-              </w:rPr>
-              <w:fldChar w:fldCharType="separate"/>
-            </w:r>
-            <w:r>
-              <w:rPr>
-                <w:noProof/>
-                <w:webHidden/>
-              </w:rPr>
-              <w:t>12</w:t>
-            </w:r>
-            <w:r>
-              <w:rPr>
-                <w:noProof/>
-                <w:webHidden/>
-              </w:rPr>
-              <w:fldChar w:fldCharType="end"/>
-            </w:r>
-          </w:hyperlink>
-        </w:p>
-        <w:p>
-          <w:pPr>
-            <w:pStyle w:val="TOC2"/>
-            <w:tabs>
-              <w:tab w:val="left" w:pos="1344"/>
-              <w:tab w:val="right" w:leader="dot" w:pos="10060"/>
-            </w:tabs>
-            <w:rPr>
-              <w:rFonts w:asciiTheme="minorHAnsi" w:eastAsiaTheme="minorEastAsia" w:hAnsiTheme="minorHAnsi" w:cstheme="minorBidi"/>
-              <w:noProof/>
-              <w:kern w:val="2"/>
-              <w:sz w:val="22"/>
-              <w14:ligatures w14:val="standardContextual"/>
-            </w:rPr>
-          </w:pPr>
-          <w:hyperlink w:anchor="_Toc197697414" w:history="1">
-            <w:r>
-              <w:rPr>
-                <w:rStyle w:val="ab"/>
-                <w:rFonts w:ascii="Times New Roman" w:eastAsia="Times New Roman" w:hAnsi="Times New Roman" w:cs="Times New Roman"/>
-                <w:noProof/>
-                <w:spacing w:val="-2"/>
-              </w:rPr>
-              <w:t>8.3.</w:t>
-            </w:r>
-            <w:r>
-              <w:rPr>
-                <w:rFonts w:asciiTheme="minorHAnsi" w:eastAsiaTheme="minorEastAsia" w:hAnsiTheme="minorHAnsi" w:cstheme="minorBidi"/>
-                <w:noProof/>
-                <w:kern w:val="2"/>
-                <w:sz w:val="22"/>
-                <w14:ligatures w14:val="standardContextual"/>
-              </w:rPr>
-              <w:tab/>
-            </w:r>
-            <w:r>
-              <w:rPr>
-                <w:rStyle w:val="ab"/>
-                <w:noProof/>
-                <w:spacing w:val="-2"/>
-                <w:w w:val="95"/>
-              </w:rPr>
-              <w:t>安全保密计划</w:t>
-            </w:r>
-            <w:r>
-              <w:rPr>
-                <w:noProof/>
-                <w:webHidden/>
-              </w:rPr>
-              <w:tab/>
-            </w:r>
-            <w:r>
-              <w:rPr>
-                <w:noProof/>
-                <w:webHidden/>
-              </w:rPr>
-              <w:fldChar w:fldCharType="begin"/>
-            </w:r>
-            <w:r>
-              <w:rPr>
-                <w:noProof/>
-                <w:webHidden/>
-              </w:rPr>
-              <w:instrText xml:space="preserve"> PAGEREF _Toc197697414 \h </w:instrText>
-            </w:r>
-            <w:r>
-              <w:rPr>
-                <w:noProof/>
-                <w:webHidden/>
-              </w:rPr>
-            </w:r>
-            <w:r>
-              <w:rPr>
-                <w:noProof/>
-                <w:webHidden/>
-              </w:rPr>
-              <w:fldChar w:fldCharType="separate"/>
-            </w:r>
-            <w:r>
-              <w:rPr>
-                <w:noProof/>
-                <w:webHidden/>
-              </w:rPr>
-              <w:t>12</w:t>
             </w:r>
             <w:r>
               <w:rPr>
@@ -3671,7 +3550,7 @@
         <w:spacing w:before="171"/>
         <w:ind w:hanging="426"/>
       </w:pPr>
-      <w:bookmarkStart w:id="0" w:name="_Toc197697380"/>
+      <w:bookmarkStart w:id="0" w:name="_Toc198075797"/>
       <w:r>
         <w:rPr>
           <w:w w:val="95"/>
@@ -3709,7 +3588,7 @@
           <w:tab w:val="left" w:pos="684"/>
         </w:tabs>
       </w:pPr>
-      <w:bookmarkStart w:id="1" w:name="_Toc197697381"/>
+      <w:bookmarkStart w:id="1" w:name="_Toc198075798"/>
       <w:r>
         <w:rPr>
           <w:w w:val="95"/>
@@ -3833,7 +3712,7 @@
         </w:tabs>
         <w:spacing w:before="213"/>
       </w:pPr>
-      <w:bookmarkStart w:id="2" w:name="_Toc197697382"/>
+      <w:bookmarkStart w:id="2" w:name="_Toc198075799"/>
       <w:r>
         <w:rPr>
           <w:rFonts w:hint="eastAsia"/>
@@ -3925,7 +3804,7 @@
         <w:spacing w:before="0"/>
         <w:ind w:left="540" w:hanging="423"/>
       </w:pPr>
-      <w:bookmarkStart w:id="4" w:name="_Toc197697383"/>
+      <w:bookmarkStart w:id="4" w:name="_Toc198075800"/>
       <w:r>
         <w:rPr>
           <w:spacing w:val="-3"/>
@@ -3958,7 +3837,7 @@
           <w:tab w:val="left" w:pos="684"/>
         </w:tabs>
       </w:pPr>
-      <w:bookmarkStart w:id="5" w:name="_Toc197697384"/>
+      <w:bookmarkStart w:id="5" w:name="_Toc198075801"/>
       <w:r>
         <w:rPr>
           <w:spacing w:val="-3"/>
@@ -4000,19 +3879,6 @@
         </w:rPr>
         <w:t>。</w:t>
       </w:r>
-    </w:p>
-    <w:p>
-      <w:pPr>
-        <w:spacing w:line="364" w:lineRule="auto"/>
-        <w:jc w:val="both"/>
-        <w:sectPr>
-          <w:headerReference w:type="default" r:id="rId9"/>
-          <w:footerReference w:type="default" r:id="rId10"/>
-          <w:pgSz w:w="11910" w:h="16840"/>
-          <w:pgMar w:top="1360" w:right="160" w:bottom="1160" w:left="1680" w:header="1050" w:footer="974" w:gutter="0"/>
-          <w:cols w:space="720"/>
-        </w:sectPr>
-      </w:pPr>
     </w:p>
     <w:p>
       <w:pPr>
@@ -4027,13 +3893,12 @@
         <w:spacing w:before="211"/>
         <w:ind w:hanging="564"/>
       </w:pPr>
-      <w:bookmarkStart w:id="6" w:name="_Toc197697385"/>
+      <w:bookmarkStart w:id="6" w:name="_Toc198075802"/>
       <w:r>
         <w:rPr>
           <w:spacing w:val="-3"/>
           <w:w w:val="95"/>
         </w:rPr>
-        <w:lastRenderedPageBreak/>
         <w:t>项目范围</w:t>
       </w:r>
       <w:bookmarkEnd w:id="6"/>
@@ -4111,7 +3976,7 @@
         </w:tabs>
         <w:spacing w:before="1"/>
       </w:pPr>
-      <w:bookmarkStart w:id="7" w:name="_Toc197697386"/>
+      <w:bookmarkStart w:id="7" w:name="_Toc198075803"/>
       <w:r>
         <w:rPr>
           <w:spacing w:val="-2"/>
@@ -4203,7 +4068,7 @@
           <w:tab w:val="left" w:pos="684"/>
         </w:tabs>
       </w:pPr>
-      <w:bookmarkStart w:id="8" w:name="_Toc197697387"/>
+      <w:bookmarkStart w:id="8" w:name="_Toc198075804"/>
       <w:r>
         <w:rPr>
           <w:spacing w:val="-2"/>
@@ -4237,7 +4102,7 @@
         <w:spacing w:before="0"/>
         <w:ind w:hanging="709"/>
       </w:pPr>
-      <w:bookmarkStart w:id="9" w:name="_Toc197697388"/>
+      <w:bookmarkStart w:id="9" w:name="_Toc198075805"/>
       <w:r>
         <w:rPr>
           <w:w w:val="95"/>
@@ -4394,7 +4259,7 @@
         </w:tabs>
         <w:ind w:hanging="709"/>
       </w:pPr>
-      <w:bookmarkStart w:id="10" w:name="_Toc197697389"/>
+      <w:bookmarkStart w:id="10" w:name="_Toc198075806"/>
       <w:r>
         <w:rPr>
           <w:w w:val="95"/>
@@ -4413,6 +4278,8 @@
     <w:p>
       <w:pPr>
         <w:sectPr>
+          <w:headerReference w:type="default" r:id="rId9"/>
+          <w:footerReference w:type="default" r:id="rId10"/>
           <w:pgSz w:w="11910" w:h="16840"/>
           <w:pgMar w:top="1360" w:right="160" w:bottom="1160" w:left="1680" w:header="1050" w:footer="974" w:gutter="0"/>
           <w:cols w:space="720"/>
@@ -4608,7 +4475,7 @@
           <w:tab w:val="left" w:pos="684"/>
         </w:tabs>
       </w:pPr>
-      <w:bookmarkStart w:id="11" w:name="_Toc197697390"/>
+      <w:bookmarkStart w:id="11" w:name="_Toc198075807"/>
       <w:r>
         <w:rPr>
           <w:spacing w:val="-3"/>
@@ -4749,6 +4616,7 @@
         <w:spacing w:line="364" w:lineRule="auto"/>
         <w:ind w:left="597" w:right="4733"/>
         <w:rPr>
+          <w:rFonts w:eastAsiaTheme="minorEastAsia"/>
           <w:spacing w:val="-2"/>
         </w:rPr>
       </w:pPr>
@@ -4776,38 +4644,42 @@
         <w:tabs>
           <w:tab w:val="left" w:pos="540"/>
         </w:tabs>
-        <w:ind w:left="540" w:hanging="423"/>
-        <w:sectPr>
-          <w:pgSz w:w="11910" w:h="16840"/>
-          <w:pgMar w:top="1360" w:right="160" w:bottom="1160" w:left="1680" w:header="1050" w:footer="974" w:gutter="0"/>
-          <w:cols w:space="720"/>
-        </w:sectPr>
-      </w:pPr>
-      <w:bookmarkStart w:id="12" w:name="_Toc197697391"/>
-      <w:r>
-        <w:rPr>
-          <w:spacing w:val="-3"/>
+        <w:spacing w:before="171"/>
+        <w:ind w:hanging="426"/>
+        <w:rPr>
           <w:w w:val="95"/>
         </w:rPr>
+      </w:pPr>
+      <w:bookmarkStart w:id="12" w:name="_Toc198075808"/>
+      <w:r>
+        <w:rPr>
+          <w:w w:val="95"/>
+        </w:rPr>
         <w:t>组织安</w:t>
       </w:r>
       <w:r>
         <w:rPr>
           <w:rFonts w:hint="eastAsia"/>
-          <w:spacing w:val="-3"/>
           <w:w w:val="95"/>
         </w:rPr>
         <w:t>排</w:t>
       </w:r>
+      <w:r>
+        <w:rPr>
+          <w:w w:val="95"/>
+        </w:rPr>
+        <w:t>协作与沟通</w:t>
+      </w:r>
       <w:bookmarkEnd w:id="12"/>
     </w:p>
     <w:p>
       <w:pPr>
-        <w:spacing w:before="143"/>
-        <w:ind w:right="4433"/>
-        <w:rPr>
-          <w:rFonts w:eastAsiaTheme="minorEastAsia"/>
-          <w:sz w:val="24"/>
+        <w:pStyle w:val="a3"/>
+        <w:spacing w:before="8"/>
+        <w:rPr>
+          <w:rFonts w:ascii="黑体"/>
+          <w:b/>
+          <w:sz w:val="28"/>
         </w:rPr>
       </w:pPr>
     </w:p>
@@ -4821,127 +4693,87 @@
         <w:tabs>
           <w:tab w:val="left" w:pos="684"/>
         </w:tabs>
-        <w:spacing w:before="73"/>
-      </w:pPr>
-      <w:bookmarkStart w:id="13" w:name="_Toc197697392"/>
-      <w:r>
-        <w:rPr>
-          <w:spacing w:val="-2"/>
+        <w:rPr>
+          <w:spacing w:val="-3"/>
           <w:w w:val="95"/>
         </w:rPr>
-        <w:t>协作与沟通</w:t>
+      </w:pPr>
+      <w:bookmarkStart w:id="13" w:name="_Toc198075809"/>
+      <w:r>
+        <w:rPr>
+          <w:spacing w:val="-3"/>
+          <w:w w:val="95"/>
+        </w:rPr>
+        <w:t>协作沟通对象</w:t>
       </w:r>
       <w:bookmarkEnd w:id="13"/>
     </w:p>
     <w:p>
       <w:pPr>
         <w:pStyle w:val="a3"/>
-        <w:spacing w:before="8"/>
-        <w:rPr>
-          <w:rFonts w:ascii="黑体"/>
-          <w:b/>
+        <w:spacing w:before="161" w:line="364" w:lineRule="auto"/>
+        <w:ind w:left="117" w:right="1635" w:firstLine="480"/>
+      </w:pPr>
+      <w:r>
+        <w:rPr>
+          <w:spacing w:val="-4"/>
+        </w:rPr>
+        <w:t>为了更好地完成该项目，需要</w:t>
+      </w:r>
+      <w:r>
+        <w:rPr>
+          <w:rFonts w:hint="eastAsia"/>
+          <w:spacing w:val="-4"/>
+        </w:rPr>
+        <w:t>答辩老师</w:t>
+      </w:r>
+      <w:r>
+        <w:rPr>
+          <w:spacing w:val="-4"/>
+        </w:rPr>
+        <w:t>保持良好的沟通</w:t>
+      </w:r>
+      <w:r>
+        <w:rPr>
+          <w:rFonts w:hint="eastAsia"/>
+          <w:spacing w:val="-4"/>
+        </w:rPr>
+        <w:t>，同时与需求甲方保持紧密联系，了解客户需求，精确定位</w:t>
+      </w:r>
+    </w:p>
+    <w:p>
+      <w:pPr>
+        <w:pStyle w:val="a3"/>
+        <w:spacing w:before="2"/>
+        <w:rPr>
           <w:sz w:val="28"/>
         </w:rPr>
       </w:pPr>
     </w:p>
     <w:p>
       <w:pPr>
-        <w:pStyle w:val="3"/>
+        <w:pStyle w:val="2"/>
         <w:numPr>
-          <w:ilvl w:val="2"/>
+          <w:ilvl w:val="1"/>
           <w:numId w:val="7"/>
         </w:numPr>
         <w:tabs>
-          <w:tab w:val="left" w:pos="826"/>
+          <w:tab w:val="left" w:pos="684"/>
         </w:tabs>
-        <w:spacing w:before="0"/>
-        <w:ind w:hanging="709"/>
-      </w:pPr>
-      <w:bookmarkStart w:id="14" w:name="_Toc197697393"/>
-      <w:r>
-        <w:rPr>
+        <w:rPr>
+          <w:spacing w:val="-3"/>
           <w:w w:val="95"/>
         </w:rPr>
-        <w:t>协作沟通对</w:t>
-      </w:r>
-      <w:r>
-        <w:rPr>
-          <w:spacing w:val="-10"/>
+      </w:pPr>
+      <w:bookmarkStart w:id="14" w:name="_Toc198075810"/>
+      <w:r>
+        <w:rPr>
+          <w:spacing w:val="-3"/>
           <w:w w:val="95"/>
         </w:rPr>
-        <w:t>象</w:t>
+        <w:t>沟通方式</w:t>
       </w:r>
       <w:bookmarkEnd w:id="14"/>
-    </w:p>
-    <w:p>
-      <w:pPr>
-        <w:pStyle w:val="a3"/>
-        <w:spacing w:before="161" w:line="364" w:lineRule="auto"/>
-        <w:ind w:left="117" w:right="1635" w:firstLine="480"/>
-      </w:pPr>
-      <w:r>
-        <w:rPr>
-          <w:spacing w:val="-4"/>
-        </w:rPr>
-        <w:t>为了更好地完成该项目，需要</w:t>
-      </w:r>
-      <w:r>
-        <w:rPr>
-          <w:rFonts w:hint="eastAsia"/>
-          <w:spacing w:val="-4"/>
-        </w:rPr>
-        <w:t>答辩老师</w:t>
-      </w:r>
-      <w:r>
-        <w:rPr>
-          <w:spacing w:val="-4"/>
-        </w:rPr>
-        <w:t>保持良好的沟通</w:t>
-      </w:r>
-      <w:r>
-        <w:rPr>
-          <w:rFonts w:hint="eastAsia"/>
-          <w:spacing w:val="-4"/>
-        </w:rPr>
-        <w:t>，同时与需求甲方保持紧密联系，了解客户需求，精确定位</w:t>
-      </w:r>
-    </w:p>
-    <w:p>
-      <w:pPr>
-        <w:pStyle w:val="a3"/>
-        <w:spacing w:before="2"/>
-        <w:rPr>
-          <w:sz w:val="28"/>
-        </w:rPr>
-      </w:pPr>
-    </w:p>
-    <w:p>
-      <w:pPr>
-        <w:pStyle w:val="3"/>
-        <w:numPr>
-          <w:ilvl w:val="2"/>
-          <w:numId w:val="7"/>
-        </w:numPr>
-        <w:tabs>
-          <w:tab w:val="left" w:pos="826"/>
-        </w:tabs>
-        <w:ind w:hanging="709"/>
-      </w:pPr>
-      <w:bookmarkStart w:id="15" w:name="_Toc197697394"/>
-      <w:r>
-        <w:rPr>
-          <w:w w:val="95"/>
-        </w:rPr>
-        <w:t>沟通方</w:t>
-      </w:r>
-      <w:r>
-        <w:rPr>
-          <w:spacing w:val="-10"/>
-          <w:w w:val="95"/>
-        </w:rPr>
-        <w:t>式</w:t>
-      </w:r>
-      <w:bookmarkEnd w:id="15"/>
     </w:p>
     <w:p>
       <w:pPr>
@@ -5130,6 +4962,7 @@
           <w:spacing w:val="-4"/>
           <w:sz w:val="24"/>
         </w:rPr>
+        <w:lastRenderedPageBreak/>
         <w:t>及时联系，汇报项目进展情况，并且及时提交相应的文档和源码，提交任</w:t>
       </w:r>
       <w:r>
@@ -5154,43 +4987,37 @@
     </w:p>
     <w:p>
       <w:pPr>
-        <w:pStyle w:val="3"/>
+        <w:pStyle w:val="2"/>
         <w:numPr>
-          <w:ilvl w:val="2"/>
+          <w:ilvl w:val="1"/>
           <w:numId w:val="7"/>
         </w:numPr>
         <w:tabs>
-          <w:tab w:val="left" w:pos="826"/>
+          <w:tab w:val="left" w:pos="684"/>
         </w:tabs>
-        <w:spacing w:before="2"/>
-        <w:ind w:hanging="709"/>
-      </w:pPr>
-      <w:bookmarkStart w:id="16" w:name="_Toc197697395"/>
-      <w:r>
-        <w:rPr>
+        <w:rPr>
+          <w:spacing w:val="-3"/>
           <w:w w:val="95"/>
         </w:rPr>
-        <w:t>协作模</w:t>
-      </w:r>
-      <w:r>
-        <w:rPr>
-          <w:spacing w:val="-10"/>
+      </w:pPr>
+      <w:bookmarkStart w:id="15" w:name="_Toc198075811"/>
+      <w:r>
+        <w:rPr>
+          <w:spacing w:val="-3"/>
           <w:w w:val="95"/>
         </w:rPr>
-        <w:t>式</w:t>
-      </w:r>
-      <w:bookmarkEnd w:id="16"/>
+        <w:t>协作模式</w:t>
+      </w:r>
+      <w:bookmarkEnd w:id="15"/>
     </w:p>
     <w:p>
       <w:pPr>
         <w:pStyle w:val="a3"/>
         <w:spacing w:before="160" w:line="364" w:lineRule="auto"/>
         <w:ind w:left="117" w:right="1635" w:firstLine="480"/>
-        <w:sectPr>
-          <w:pgSz w:w="11910" w:h="16840"/>
-          <w:pgMar w:top="1360" w:right="160" w:bottom="1160" w:left="1680" w:header="1050" w:footer="974" w:gutter="0"/>
-          <w:cols w:space="720"/>
-        </w:sectPr>
+        <w:rPr>
+          <w:spacing w:val="-5"/>
+        </w:rPr>
       </w:pPr>
       <w:r>
         <w:rPr>
@@ -5211,15 +5038,6 @@
         </w:rPr>
         <w:t>的建议。</w:t>
       </w:r>
-    </w:p>
-    <w:p>
-      <w:pPr>
-        <w:pStyle w:val="a3"/>
-        <w:spacing w:before="11"/>
-        <w:rPr>
-          <w:sz w:val="26"/>
-        </w:rPr>
-      </w:pPr>
     </w:p>
     <w:p>
       <w:pPr>
@@ -5234,7 +5052,7 @@
         <w:spacing w:before="0"/>
         <w:ind w:left="540" w:hanging="423"/>
       </w:pPr>
-      <w:bookmarkStart w:id="17" w:name="_Toc197697396"/>
+      <w:bookmarkStart w:id="16" w:name="_Toc198075812"/>
       <w:r>
         <w:rPr>
           <w:spacing w:val="-3"/>
@@ -5242,7 +5060,7 @@
         </w:rPr>
         <w:t>实施计划</w:t>
       </w:r>
-      <w:bookmarkEnd w:id="17"/>
+      <w:bookmarkEnd w:id="16"/>
     </w:p>
     <w:p>
       <w:pPr>
@@ -5265,16 +5083,20 @@
         <w:tabs>
           <w:tab w:val="left" w:pos="684"/>
         </w:tabs>
-      </w:pPr>
-      <w:bookmarkStart w:id="18" w:name="_Toc197697397"/>
-      <w:r>
         <w:rPr>
           <w:spacing w:val="-3"/>
           <w:w w:val="95"/>
         </w:rPr>
+      </w:pPr>
+      <w:bookmarkStart w:id="17" w:name="_Toc198075813"/>
+      <w:r>
+        <w:rPr>
+          <w:spacing w:val="-3"/>
+          <w:w w:val="95"/>
+        </w:rPr>
         <w:t>风险评估</w:t>
       </w:r>
-      <w:bookmarkEnd w:id="18"/>
+      <w:bookmarkEnd w:id="17"/>
     </w:p>
     <w:p>
       <w:pPr>
@@ -5382,7 +5204,7 @@
         <w:tabs>
           <w:tab w:val="left" w:pos="779"/>
         </w:tabs>
-        <w:spacing w:before="161"/>
+        <w:spacing w:before="160"/>
         <w:ind w:hanging="182"/>
         <w:rPr>
           <w:sz w:val="24"/>
@@ -5393,7 +5215,15 @@
           <w:spacing w:val="-1"/>
           <w:sz w:val="24"/>
         </w:rPr>
-        <w:t>推荐和搜索的性能优化，这部分属于额外需求，视工期优化完成。</w:t>
+        <w:t>推荐和搜索的性能优化，这部分属于额外需求，视工期优化完成</w:t>
+      </w:r>
+      <w:r>
+        <w:rPr>
+          <w:rFonts w:hint="eastAsia"/>
+          <w:spacing w:val="-1"/>
+          <w:sz w:val="24"/>
+        </w:rPr>
+        <w:t>。</w:t>
       </w:r>
     </w:p>
     <w:p>
@@ -5401,56 +5231,9 @@
         <w:tabs>
           <w:tab w:val="left" w:pos="779"/>
         </w:tabs>
-        <w:spacing w:before="161"/>
+        <w:spacing w:before="160"/>
         <w:rPr>
           <w:sz w:val="24"/>
-        </w:rPr>
-      </w:pPr>
-    </w:p>
-    <w:p>
-      <w:pPr>
-        <w:tabs>
-          <w:tab w:val="left" w:pos="779"/>
-        </w:tabs>
-        <w:spacing w:before="161"/>
-        <w:rPr>
-          <w:sz w:val="24"/>
-        </w:rPr>
-      </w:pPr>
-    </w:p>
-    <w:p>
-      <w:pPr>
-        <w:tabs>
-          <w:tab w:val="left" w:pos="779"/>
-        </w:tabs>
-        <w:spacing w:before="161"/>
-        <w:rPr>
-          <w:sz w:val="24"/>
-        </w:rPr>
-      </w:pPr>
-    </w:p>
-    <w:p>
-      <w:pPr>
-        <w:tabs>
-          <w:tab w:val="left" w:pos="779"/>
-        </w:tabs>
-        <w:spacing w:before="161"/>
-        <w:rPr>
-          <w:sz w:val="24"/>
-        </w:rPr>
-        <w:sectPr>
-          <w:pgSz w:w="11910" w:h="16840"/>
-          <w:pgMar w:top="1360" w:right="160" w:bottom="1160" w:left="1680" w:header="1050" w:footer="974" w:gutter="0"/>
-          <w:cols w:space="720"/>
-        </w:sectPr>
-      </w:pPr>
-    </w:p>
-    <w:p>
-      <w:pPr>
-        <w:pStyle w:val="a3"/>
-        <w:rPr>
-          <w:rFonts w:ascii="Times New Roman"/>
-          <w:sz w:val="28"/>
         </w:rPr>
       </w:pPr>
     </w:p>
@@ -5464,26 +5247,30 @@
         <w:tabs>
           <w:tab w:val="left" w:pos="684"/>
         </w:tabs>
-        <w:spacing w:before="73"/>
-      </w:pPr>
-      <w:bookmarkStart w:id="19" w:name="_Toc197697398"/>
-      <w:r>
-        <w:rPr>
-          <w:spacing w:val="-2"/>
+        <w:rPr>
+          <w:spacing w:val="-3"/>
           <w:w w:val="95"/>
         </w:rPr>
+      </w:pPr>
+      <w:bookmarkStart w:id="18" w:name="_Toc198075814"/>
+      <w:r>
+        <w:rPr>
+          <w:spacing w:val="-3"/>
+          <w:w w:val="95"/>
+        </w:rPr>
         <w:t>项目控制计划</w:t>
       </w:r>
-      <w:bookmarkEnd w:id="19"/>
-    </w:p>
-    <w:p>
-      <w:pPr>
-        <w:pStyle w:val="a3"/>
-        <w:spacing w:before="8"/>
-        <w:rPr>
-          <w:rFonts w:ascii="黑体"/>
-          <w:b/>
-          <w:sz w:val="28"/>
+      <w:bookmarkEnd w:id="18"/>
+    </w:p>
+    <w:p>
+      <w:pPr>
+        <w:pStyle w:val="2"/>
+        <w:tabs>
+          <w:tab w:val="left" w:pos="684"/>
+        </w:tabs>
+        <w:rPr>
+          <w:spacing w:val="-3"/>
+          <w:w w:val="95"/>
         </w:rPr>
       </w:pPr>
     </w:p>
@@ -5529,7 +5316,7 @@
         </w:tabs>
         <w:ind w:left="540" w:hanging="423"/>
       </w:pPr>
-      <w:bookmarkStart w:id="20" w:name="_Toc197697399"/>
+      <w:bookmarkStart w:id="19" w:name="_Toc198075815"/>
       <w:r>
         <w:rPr>
           <w:spacing w:val="-3"/>
@@ -5537,7 +5324,7 @@
         </w:rPr>
         <w:t>支持条件</w:t>
       </w:r>
-      <w:bookmarkEnd w:id="20"/>
+      <w:bookmarkEnd w:id="19"/>
     </w:p>
     <w:p>
       <w:pPr>
@@ -5561,7 +5348,7 @@
           <w:tab w:val="left" w:pos="684"/>
         </w:tabs>
       </w:pPr>
-      <w:bookmarkStart w:id="21" w:name="_Toc197697400"/>
+      <w:bookmarkStart w:id="20" w:name="_Toc198075816"/>
       <w:r>
         <w:rPr>
           <w:spacing w:val="-2"/>
@@ -5569,7 +5356,7 @@
         </w:rPr>
         <w:t>计算机系统支持</w:t>
       </w:r>
-      <w:bookmarkEnd w:id="21"/>
+      <w:bookmarkEnd w:id="20"/>
     </w:p>
     <w:p>
       <w:pPr>
@@ -5595,7 +5382,7 @@
         <w:spacing w:before="0"/>
         <w:ind w:hanging="709"/>
       </w:pPr>
-      <w:bookmarkStart w:id="22" w:name="_Toc197697401"/>
+      <w:bookmarkStart w:id="21" w:name="_Toc198075817"/>
       <w:r>
         <w:rPr>
           <w:w w:val="95"/>
@@ -5609,7 +5396,7 @@
         </w:rPr>
         <w:t>支持条件</w:t>
       </w:r>
-      <w:bookmarkEnd w:id="22"/>
+      <w:bookmarkEnd w:id="21"/>
     </w:p>
     <w:p>
       <w:pPr>
@@ -5847,6 +5634,7 @@
         <w:rPr>
           <w:spacing w:val="-4"/>
         </w:rPr>
+        <w:lastRenderedPageBreak/>
         <w:t>软件：</w:t>
       </w:r>
     </w:p>
@@ -6009,11 +5797,6 @@
         <w:rPr>
           <w:rFonts w:ascii="Times New Roman" w:eastAsiaTheme="minorEastAsia"/>
         </w:rPr>
-        <w:sectPr>
-          <w:pgSz w:w="11910" w:h="16840"/>
-          <w:pgMar w:top="1360" w:right="160" w:bottom="1160" w:left="1680" w:header="1050" w:footer="974" w:gutter="0"/>
-          <w:cols w:space="720"/>
-        </w:sectPr>
       </w:pPr>
       <w:r>
         <w:rPr>
@@ -6042,6 +5825,16 @@
         </w:rPr>
         <w:t>GIT</w:t>
       </w:r>
+    </w:p>
+    <w:p>
+      <w:pPr>
+        <w:pStyle w:val="a3"/>
+        <w:spacing w:before="1"/>
+        <w:ind w:left="597"/>
+        <w:rPr>
+          <w:rFonts w:ascii="Times New Roman" w:eastAsiaTheme="minorEastAsia"/>
+        </w:rPr>
+      </w:pPr>
     </w:p>
     <w:p>
       <w:pPr>
@@ -6053,25 +5846,26 @@
         <w:tabs>
           <w:tab w:val="left" w:pos="826"/>
         </w:tabs>
-        <w:spacing w:before="143"/>
+        <w:spacing w:before="0"/>
         <w:ind w:hanging="709"/>
-      </w:pPr>
-      <w:bookmarkStart w:id="23" w:name="_Toc197697402"/>
-      <w:r>
         <w:rPr>
           <w:w w:val="95"/>
         </w:rPr>
-        <w:lastRenderedPageBreak/>
+      </w:pPr>
+      <w:bookmarkStart w:id="22" w:name="_Toc198075818"/>
+      <w:r>
+        <w:rPr>
+          <w:w w:val="95"/>
+        </w:rPr>
         <w:t>运行时需要的</w:t>
       </w:r>
       <w:r>
         <w:rPr>
-          <w:spacing w:val="-3"/>
           <w:w w:val="95"/>
         </w:rPr>
         <w:t>支持条件</w:t>
       </w:r>
-      <w:bookmarkEnd w:id="23"/>
+      <w:bookmarkEnd w:id="22"/>
     </w:p>
     <w:p>
       <w:pPr>
@@ -6419,7 +6213,7 @@
           <w:tab w:val="left" w:pos="684"/>
         </w:tabs>
       </w:pPr>
-      <w:bookmarkStart w:id="24" w:name="_Toc197697403"/>
+      <w:bookmarkStart w:id="23" w:name="_Toc198075819"/>
       <w:r>
         <w:rPr>
           <w:spacing w:val="-3"/>
@@ -6427,7 +6221,7 @@
         </w:rPr>
         <w:t>用户支持</w:t>
       </w:r>
-      <w:bookmarkEnd w:id="24"/>
+      <w:bookmarkEnd w:id="23"/>
     </w:p>
     <w:p>
       <w:pPr>
@@ -6527,7 +6321,7 @@
         <w:spacing w:before="1"/>
         <w:ind w:left="540" w:hanging="423"/>
       </w:pPr>
-      <w:bookmarkStart w:id="25" w:name="_Toc197697404"/>
+      <w:bookmarkStart w:id="24" w:name="_Toc198075820"/>
       <w:r>
         <w:rPr>
           <w:spacing w:val="-3"/>
@@ -6535,7 +6329,7 @@
         </w:rPr>
         <w:t>预算预估</w:t>
       </w:r>
-      <w:bookmarkEnd w:id="25"/>
+      <w:bookmarkEnd w:id="24"/>
     </w:p>
     <w:p>
       <w:pPr>
@@ -6558,7 +6352,7 @@
           <w:tab w:val="left" w:pos="684"/>
         </w:tabs>
       </w:pPr>
-      <w:bookmarkStart w:id="26" w:name="_Toc197697405"/>
+      <w:bookmarkStart w:id="25" w:name="_Toc198075821"/>
       <w:r>
         <w:rPr>
           <w:spacing w:val="-3"/>
@@ -6566,7 +6360,7 @@
         </w:rPr>
         <w:t>设备成本</w:t>
       </w:r>
-      <w:bookmarkEnd w:id="26"/>
+      <w:bookmarkEnd w:id="25"/>
     </w:p>
     <w:p>
       <w:pPr>
@@ -6628,7 +6422,7 @@
           <w:tab w:val="left" w:pos="684"/>
         </w:tabs>
       </w:pPr>
-      <w:bookmarkStart w:id="27" w:name="_Toc197697406"/>
+      <w:bookmarkStart w:id="26" w:name="_Toc198075822"/>
       <w:r>
         <w:rPr>
           <w:spacing w:val="-2"/>
@@ -6636,7 +6430,7 @@
         </w:rPr>
         <w:t>其他经费预算</w:t>
       </w:r>
-      <w:bookmarkEnd w:id="27"/>
+      <w:bookmarkEnd w:id="26"/>
     </w:p>
     <w:p>
       <w:pPr>
@@ -6710,7 +6504,7 @@
         </w:tabs>
         <w:ind w:left="540" w:hanging="423"/>
       </w:pPr>
-      <w:bookmarkStart w:id="28" w:name="_Toc197697407"/>
+      <w:bookmarkStart w:id="27" w:name="_Toc198075823"/>
       <w:r>
         <w:rPr>
           <w:spacing w:val="-2"/>
@@ -6718,7 +6512,7 @@
         </w:rPr>
         <w:t>关键问题分析</w:t>
       </w:r>
-      <w:bookmarkEnd w:id="28"/>
+      <w:bookmarkEnd w:id="27"/>
     </w:p>
     <w:p>
       <w:pPr>
@@ -6742,7 +6536,7 @@
           <w:tab w:val="left" w:pos="684"/>
         </w:tabs>
       </w:pPr>
-      <w:bookmarkStart w:id="29" w:name="_Toc197697408"/>
+      <w:bookmarkStart w:id="28" w:name="_Toc198075824"/>
       <w:r>
         <w:rPr>
           <w:spacing w:val="-3"/>
@@ -6750,7 +6544,7 @@
         </w:rPr>
         <w:t>用户体验</w:t>
       </w:r>
-      <w:bookmarkEnd w:id="29"/>
+      <w:bookmarkEnd w:id="28"/>
     </w:p>
     <w:p>
       <w:pPr>
@@ -6795,7 +6589,7 @@
         </w:tabs>
         <w:ind w:left="945" w:hanging="829"/>
       </w:pPr>
-      <w:bookmarkStart w:id="30" w:name="_Toc197697409"/>
+      <w:bookmarkStart w:id="29" w:name="_Toc198075825"/>
       <w:r>
         <w:rPr>
           <w:w w:val="95"/>
@@ -6809,7 +6603,7 @@
         </w:rPr>
         <w:t>验</w:t>
       </w:r>
-      <w:bookmarkEnd w:id="30"/>
+      <w:bookmarkEnd w:id="29"/>
     </w:p>
     <w:p>
       <w:pPr>
@@ -6881,7 +6675,7 @@
         </w:tabs>
         <w:ind w:hanging="709"/>
       </w:pPr>
-      <w:bookmarkStart w:id="31" w:name="_Toc197697410"/>
+      <w:bookmarkStart w:id="30" w:name="_Toc198075826"/>
       <w:r>
         <w:rPr>
           <w:w w:val="95"/>
@@ -6895,7 +6689,7 @@
         </w:rPr>
         <w:t>互</w:t>
       </w:r>
-      <w:bookmarkEnd w:id="31"/>
+      <w:bookmarkEnd w:id="30"/>
     </w:p>
     <w:p>
       <w:pPr>
@@ -6961,7 +6755,7 @@
         <w:spacing w:before="186"/>
         <w:ind w:left="540" w:hanging="423"/>
       </w:pPr>
-      <w:bookmarkStart w:id="32" w:name="_Toc197697411"/>
+      <w:bookmarkStart w:id="31" w:name="_Toc198075827"/>
       <w:r>
         <w:rPr>
           <w:spacing w:val="-2"/>
@@ -6969,30 +6763,7 @@
         </w:rPr>
         <w:t>专题计划要点</w:t>
       </w:r>
-      <w:bookmarkEnd w:id="32"/>
-    </w:p>
-    <w:p>
-      <w:pPr>
-        <w:pStyle w:val="2"/>
-        <w:tabs>
-          <w:tab w:val="left" w:pos="684"/>
-        </w:tabs>
-        <w:ind w:left="0" w:firstLine="0"/>
-        <w:sectPr>
-          <w:pgSz w:w="11910" w:h="16840"/>
-          <w:pgMar w:top="1360" w:right="160" w:bottom="1160" w:left="1680" w:header="1050" w:footer="974" w:gutter="0"/>
-          <w:cols w:space="720"/>
-        </w:sectPr>
-      </w:pPr>
-    </w:p>
-    <w:p>
-      <w:pPr>
-        <w:pStyle w:val="a3"/>
-        <w:spacing w:before="8"/>
-        <w:rPr>
-          <w:sz w:val="9"/>
-        </w:rPr>
-      </w:pPr>
+      <w:bookmarkEnd w:id="31"/>
     </w:p>
     <w:p>
       <w:pPr>
@@ -7006,7 +6777,7 @@
         </w:tabs>
         <w:spacing w:before="73"/>
       </w:pPr>
-      <w:bookmarkStart w:id="33" w:name="_Toc197697412"/>
+      <w:bookmarkStart w:id="32" w:name="_Toc198075828"/>
       <w:r>
         <w:rPr>
           <w:spacing w:val="-2"/>
@@ -7014,7 +6785,7 @@
         </w:rPr>
         <w:t>项目测试计划</w:t>
       </w:r>
-      <w:bookmarkEnd w:id="33"/>
+      <w:bookmarkEnd w:id="32"/>
     </w:p>
     <w:p>
       <w:pPr>
@@ -7263,7 +7034,7 @@
         </w:tabs>
         <w:spacing w:before="211"/>
       </w:pPr>
-      <w:bookmarkStart w:id="34" w:name="_Toc197697413"/>
+      <w:bookmarkStart w:id="33" w:name="_Toc198075829"/>
       <w:r>
         <w:rPr>
           <w:spacing w:val="-2"/>
@@ -7271,7 +7042,7 @@
         </w:rPr>
         <w:t>质量保证计划</w:t>
       </w:r>
-      <w:bookmarkEnd w:id="34"/>
+      <w:bookmarkEnd w:id="33"/>
     </w:p>
     <w:p>
       <w:pPr>
@@ -7300,6 +7071,7 @@
         <w:rPr>
           <w:spacing w:val="-2"/>
         </w:rPr>
+        <w:lastRenderedPageBreak/>
         <w:t>求分析报告、项目开发计划等的顺序逐步实施。</w:t>
       </w:r>
     </w:p>
@@ -7334,7 +7106,7 @@
         </w:tabs>
         <w:spacing w:before="211"/>
       </w:pPr>
-      <w:bookmarkStart w:id="35" w:name="_Toc197697414"/>
+      <w:bookmarkStart w:id="34" w:name="_Toc198075830"/>
       <w:r>
         <w:rPr>
           <w:spacing w:val="-2"/>
@@ -7342,7 +7114,7 @@
         </w:rPr>
         <w:t>安全保密计划</w:t>
       </w:r>
-      <w:bookmarkEnd w:id="35"/>
+      <w:bookmarkEnd w:id="34"/>
     </w:p>
     <w:p>
       <w:pPr>
@@ -7612,15 +7384,7 @@
                     <w:w w:val="95"/>
                     <w:sz w:val="21"/>
                   </w:rPr>
-                  <w:t>系统——</w:t>
-                </w:r>
-                <w:r>
-                  <w:rPr>
-                    <w:spacing w:val="-1"/>
-                    <w:w w:val="95"/>
-                    <w:sz w:val="21"/>
-                  </w:rPr>
-                  <w:t>软件开发计划书</w:t>
+                  <w:t>系统——软件开发计划书</w:t>
                 </w:r>
               </w:p>
             </w:txbxContent>
@@ -9084,6 +8848,7 @@
   <w:style w:type="paragraph" w:styleId="1">
     <w:name w:val="heading 1"/>
     <w:basedOn w:val="a"/>
+    <w:link w:val="10"/>
     <w:uiPriority w:val="9"/>
     <w:qFormat/>
     <w:pPr>
@@ -9102,6 +8867,7 @@
   <w:style w:type="paragraph" w:styleId="2">
     <w:name w:val="heading 2"/>
     <w:basedOn w:val="a"/>
+    <w:link w:val="20"/>
     <w:uiPriority w:val="9"/>
     <w:unhideWhenUsed/>
     <w:qFormat/>
@@ -9368,6 +9134,36 @@
       <w:rFonts w:ascii="Times New Roman" w:hAnsi="Times New Roman" w:cs="Times New Roman"/>
       <w:sz w:val="24"/>
       <w:szCs w:val="24"/>
+    </w:rPr>
+  </w:style>
+  <w:style w:type="character" w:customStyle="1" w:styleId="10">
+    <w:name w:val="标题 1 字符"/>
+    <w:basedOn w:val="a0"/>
+    <w:link w:val="1"/>
+    <w:uiPriority w:val="9"/>
+    <w:rsid w:val="003E2699"/>
+    <w:rPr>
+      <w:rFonts w:ascii="黑体" w:eastAsia="黑体" w:hAnsi="黑体" w:cs="黑体"/>
+      <w:b/>
+      <w:bCs/>
+      <w:sz w:val="32"/>
+      <w:szCs w:val="32"/>
+      <w:lang w:eastAsia="zh-CN"/>
+    </w:rPr>
+  </w:style>
+  <w:style w:type="character" w:customStyle="1" w:styleId="20">
+    <w:name w:val="标题 2 字符"/>
+    <w:basedOn w:val="a0"/>
+    <w:link w:val="2"/>
+    <w:uiPriority w:val="9"/>
+    <w:rsid w:val="003E2699"/>
+    <w:rPr>
+      <w:rFonts w:ascii="黑体" w:eastAsia="黑体" w:hAnsi="黑体" w:cs="黑体"/>
+      <w:b/>
+      <w:bCs/>
+      <w:sz w:val="28"/>
+      <w:szCs w:val="28"/>
+      <w:lang w:eastAsia="zh-CN"/>
     </w:rPr>
   </w:style>
 </w:styles>
